--- a/Java-21/Virtual Threads in Java 21.docx
+++ b/Java-21/Virtual Threads in Java 21.docx
@@ -1,6 +1,6 @@
 
 <file path=word/document.xml><?xml version="1.0" encoding="utf-8"?>
-<w:document xmlns:wpc="http://schemas.microsoft.com/office/word/2010/wordprocessingCanvas" xmlns:cx="http://schemas.microsoft.com/office/drawing/2014/chartex" xmlns:cx1="http://schemas.microsoft.com/office/drawing/2015/9/8/chartex" xmlns:cx2="http://schemas.microsoft.com/office/drawing/2015/10/21/chartex" xmlns:cx3="http://schemas.microsoft.com/office/drawing/2016/5/9/chartex" xmlns:cx4="http://schemas.microsoft.com/office/drawing/2016/5/10/chartex" xmlns:cx5="http://schemas.microsoft.com/office/drawing/2016/5/11/chartex" xmlns:cx6="http://schemas.microsoft.com/office/drawing/2016/5/12/chartex" xmlns:cx7="http://schemas.microsoft.com/office/drawing/2016/5/13/chartex" xmlns:cx8="http://schemas.microsoft.com/office/drawing/2016/5/14/chartex" xmlns:mc="http://schemas.openxmlformats.org/markup-compatibility/2006" xmlns:aink="http://schemas.microsoft.com/office/drawing/2016/ink" xmlns:am3d="http://schemas.microsoft.com/office/drawing/2017/model3d" xmlns:o="urn:schemas-microsoft-com:office:office" xmlns:oel="http://schemas.microsoft.com/office/2019/extlst" xmlns:r="http://schemas.openxmlformats.org/officeDocument/2006/relationships" xmlns:m="http://schemas.openxmlformats.org/officeDocument/2006/math" xmlns:v="urn:schemas-microsoft-com:vml" xmlns:wp14="http://schemas.microsoft.com/office/word/2010/wordprocessingDrawing" xmlns:wp="http://schemas.openxmlformats.org/drawingml/2006/wordprocessingDrawing" xmlns:w10="urn:schemas-microsoft-com:office:word" xmlns:w="http://schemas.openxmlformats.org/wordprocessingml/2006/main" xmlns:w14="http://schemas.microsoft.com/office/word/2010/wordml" xmlns:w15="http://schemas.microsoft.com/office/word/2012/wordml" xmlns:w16cex="http://schemas.microsoft.com/office/word/2018/wordml/cex" xmlns:w16cid="http://schemas.microsoft.com/office/word/2016/wordml/cid" xmlns:w16="http://schemas.microsoft.com/office/word/2018/wordml" xmlns:w16du="http://schemas.microsoft.com/office/word/2023/wordml/word16du" xmlns:w16sdtdh="http://schemas.microsoft.com/office/word/2020/wordml/sdtdatahash" xmlns:w16se="http://schemas.microsoft.com/office/word/2015/wordml/symex" xmlns:wpg="http://schemas.microsoft.com/office/word/2010/wordprocessingGroup" xmlns:wpi="http://schemas.microsoft.com/office/word/2010/wordprocessingInk" xmlns:wne="http://schemas.microsoft.com/office/word/2006/wordml" xmlns:wps="http://schemas.microsoft.com/office/word/2010/wordprocessingShape" mc:Ignorable="w14 w15 w16se w16cid w16 w16cex w16sdtdh w16du wp14">
+<w:document xmlns:wpc="http://schemas.microsoft.com/office/word/2010/wordprocessingCanvas" xmlns:cx="http://schemas.microsoft.com/office/drawing/2014/chartex" xmlns:cx1="http://schemas.microsoft.com/office/drawing/2015/9/8/chartex" xmlns:cx2="http://schemas.microsoft.com/office/drawing/2015/10/21/chartex" xmlns:cx3="http://schemas.microsoft.com/office/drawing/2016/5/9/chartex" xmlns:cx4="http://schemas.microsoft.com/office/drawing/2016/5/10/chartex" xmlns:cx5="http://schemas.microsoft.com/office/drawing/2016/5/11/chartex" xmlns:cx6="http://schemas.microsoft.com/office/drawing/2016/5/12/chartex" xmlns:cx7="http://schemas.microsoft.com/office/drawing/2016/5/13/chartex" xmlns:cx8="http://schemas.microsoft.com/office/drawing/2016/5/14/chartex" xmlns:mc="http://schemas.openxmlformats.org/markup-compatibility/2006" xmlns:aink="http://schemas.microsoft.com/office/drawing/2016/ink" xmlns:am3d="http://schemas.microsoft.com/office/drawing/2017/model3d" xmlns:o="urn:schemas-microsoft-com:office:office" xmlns:oel="http://schemas.microsoft.com/office/2019/extlst" xmlns:r="http://schemas.openxmlformats.org/officeDocument/2006/relationships" xmlns:m="http://schemas.openxmlformats.org/officeDocument/2006/math" xmlns:v="urn:schemas-microsoft-com:vml" xmlns:wp14="http://schemas.microsoft.com/office/word/2010/wordprocessingDrawing" xmlns:wp="http://schemas.openxmlformats.org/drawingml/2006/wordprocessingDrawing" xmlns:w10="urn:schemas-microsoft-com:office:word" xmlns:w="http://schemas.openxmlformats.org/wordprocessingml/2006/main" xmlns:w14="http://schemas.microsoft.com/office/word/2010/wordml" xmlns:w15="http://schemas.microsoft.com/office/word/2012/wordml" xmlns:w16cex="http://schemas.microsoft.com/office/word/2018/wordml/cex" xmlns:w16cid="http://schemas.microsoft.com/office/word/2016/wordml/cid" xmlns:w16="http://schemas.microsoft.com/office/word/2018/wordml" xmlns:w16du="http://schemas.microsoft.com/office/word/2023/wordml/word16du" xmlns:w16sdtdh="http://schemas.microsoft.com/office/word/2020/wordml/sdtdatahash" xmlns:w16sdtfl="http://schemas.microsoft.com/office/word/2024/wordml/sdtformatlock" xmlns:w16se="http://schemas.microsoft.com/office/word/2015/wordml/symex" xmlns:wpg="http://schemas.microsoft.com/office/word/2010/wordprocessingGroup" xmlns:wpi="http://schemas.microsoft.com/office/word/2010/wordprocessingInk" xmlns:wne="http://schemas.microsoft.com/office/word/2006/wordml" xmlns:wps="http://schemas.microsoft.com/office/word/2010/wordprocessingShape" mc:Ignorable="w14 w15 w16se w16cid w16 w16cex w16sdtdh w16sdtfl w16du wp14">
   <w:body>
     <w:p>
       <w:pPr>
@@ -249,33 +249,15 @@
           <w:sz w:val="26"/>
           <w:szCs w:val="26"/>
         </w:rPr>
-        <w:t xml:space="preserve">Virtual threads are managed within the </w:t>
-      </w:r>
-      <w:proofErr w:type="gramStart"/>
-      <w:r>
-        <w:rPr>
-          <w:rFonts w:ascii="Baskerville Old Face" w:hAnsi="Baskerville Old Face"/>
-          <w:sz w:val="26"/>
-          <w:szCs w:val="26"/>
-        </w:rPr>
-        <w:t>JVM</w:t>
-      </w:r>
-      <w:r>
-        <w:rPr>
-          <w:rFonts w:ascii="Baskerville Old Face" w:hAnsi="Baskerville Old Face"/>
-          <w:sz w:val="26"/>
-          <w:szCs w:val="26"/>
-        </w:rPr>
-        <w:t xml:space="preserve"> hence</w:t>
-      </w:r>
-      <w:proofErr w:type="gramEnd"/>
-      <w:r>
-        <w:rPr>
-          <w:rFonts w:ascii="Baskerville Old Face" w:hAnsi="Baskerville Old Face"/>
-          <w:sz w:val="26"/>
-          <w:szCs w:val="26"/>
-        </w:rPr>
-        <w:t xml:space="preserve">, </w:t>
+        <w:t>Virtual threads are managed within the JVM</w:t>
+      </w:r>
+      <w:r>
+        <w:rPr>
+          <w:rFonts w:ascii="Baskerville Old Face" w:hAnsi="Baskerville Old Face"/>
+          <w:sz w:val="26"/>
+          <w:szCs w:val="26"/>
+        </w:rPr>
+        <w:t xml:space="preserve"> hence, </w:t>
       </w:r>
       <w:r>
         <w:rPr>
@@ -812,9 +794,20 @@
           <w:sz w:val="20"/>
           <w:szCs w:val="20"/>
         </w:rPr>
-        <w:t>.concurrent.ExecutorService</w:t>
+        <w:t>.</w:t>
+      </w:r>
+      <w:proofErr w:type="gramStart"/>
+      <w:r>
+        <w:rPr>
+          <w:rFonts w:ascii="Consolas" w:hAnsi="Consolas"/>
+          <w:color w:val="000000"/>
+          <w:sz w:val="20"/>
+          <w:szCs w:val="20"/>
+        </w:rPr>
+        <w:t>concurrent.ExecutorService</w:t>
       </w:r>
       <w:proofErr w:type="spellEnd"/>
+      <w:proofErr w:type="gramEnd"/>
       <w:r>
         <w:rPr>
           <w:rFonts w:ascii="Consolas" w:hAnsi="Consolas"/>
@@ -876,9 +869,20 @@
           <w:sz w:val="20"/>
           <w:szCs w:val="20"/>
         </w:rPr>
-        <w:t>.concurrent.Executors</w:t>
+        <w:t>.</w:t>
+      </w:r>
+      <w:proofErr w:type="gramStart"/>
+      <w:r>
+        <w:rPr>
+          <w:rFonts w:ascii="Consolas" w:hAnsi="Consolas"/>
+          <w:color w:val="000000"/>
+          <w:sz w:val="20"/>
+          <w:szCs w:val="20"/>
+        </w:rPr>
+        <w:t>concurrent.Executors</w:t>
       </w:r>
       <w:proofErr w:type="spellEnd"/>
+      <w:proofErr w:type="gramEnd"/>
       <w:r>
         <w:rPr>
           <w:rFonts w:ascii="Consolas" w:hAnsi="Consolas"/>
@@ -940,9 +944,20 @@
           <w:sz w:val="20"/>
           <w:szCs w:val="20"/>
         </w:rPr>
-        <w:t>.concurrent.ThreadFactory</w:t>
+        <w:t>.</w:t>
+      </w:r>
+      <w:proofErr w:type="gramStart"/>
+      <w:r>
+        <w:rPr>
+          <w:rFonts w:ascii="Consolas" w:hAnsi="Consolas"/>
+          <w:color w:val="000000"/>
+          <w:sz w:val="20"/>
+          <w:szCs w:val="20"/>
+        </w:rPr>
+        <w:t>concurrent.ThreadFactory</w:t>
       </w:r>
       <w:proofErr w:type="spellEnd"/>
+      <w:proofErr w:type="gramEnd"/>
       <w:r>
         <w:rPr>
           <w:rFonts w:ascii="Consolas" w:hAnsi="Consolas"/>
@@ -1004,9 +1019,20 @@
           <w:sz w:val="20"/>
           <w:szCs w:val="20"/>
         </w:rPr>
-        <w:t>.concurrent.TimeUnit</w:t>
+        <w:t>.</w:t>
+      </w:r>
+      <w:proofErr w:type="gramStart"/>
+      <w:r>
+        <w:rPr>
+          <w:rFonts w:ascii="Consolas" w:hAnsi="Consolas"/>
+          <w:color w:val="000000"/>
+          <w:sz w:val="20"/>
+          <w:szCs w:val="20"/>
+        </w:rPr>
+        <w:t>concurrent.TimeUnit</w:t>
       </w:r>
       <w:proofErr w:type="spellEnd"/>
+      <w:proofErr w:type="gramEnd"/>
       <w:r>
         <w:rPr>
           <w:rFonts w:ascii="Consolas" w:hAnsi="Consolas"/>
@@ -1445,6 +1471,7 @@
         <w:t>timeInSec</w:t>
       </w:r>
       <w:proofErr w:type="spellEnd"/>
+      <w:proofErr w:type="gramStart"/>
       <w:r>
         <w:rPr>
           <w:rFonts w:ascii="Consolas" w:hAnsi="Consolas"/>
@@ -1454,6 +1481,7 @@
         </w:rPr>
         <w:t>);</w:t>
       </w:r>
+      <w:proofErr w:type="gramEnd"/>
     </w:p>
     <w:p>
       <w:pPr>
@@ -1613,8 +1641,19 @@
           <w:sz w:val="18"/>
           <w:szCs w:val="18"/>
         </w:rPr>
-        <w:t>();</w:t>
-      </w:r>
+        <w:t>(</w:t>
+      </w:r>
+      <w:proofErr w:type="gramStart"/>
+      <w:r>
+        <w:rPr>
+          <w:rFonts w:ascii="Consolas" w:hAnsi="Consolas"/>
+          <w:color w:val="000000"/>
+          <w:sz w:val="18"/>
+          <w:szCs w:val="18"/>
+        </w:rPr>
+        <w:t>);</w:t>
+      </w:r>
+      <w:proofErr w:type="gramEnd"/>
     </w:p>
     <w:p>
       <w:pPr>
@@ -2028,8 +2067,19 @@
           <w:sz w:val="20"/>
           <w:szCs w:val="20"/>
         </w:rPr>
-        <w:t>();</w:t>
-      </w:r>
+        <w:t>(</w:t>
+      </w:r>
+      <w:proofErr w:type="gramStart"/>
+      <w:r>
+        <w:rPr>
+          <w:rFonts w:ascii="Consolas" w:hAnsi="Consolas"/>
+          <w:color w:val="000000"/>
+          <w:sz w:val="20"/>
+          <w:szCs w:val="20"/>
+        </w:rPr>
+        <w:t>);</w:t>
+      </w:r>
+      <w:proofErr w:type="gramEnd"/>
     </w:p>
     <w:p>
       <w:pPr>
@@ -2726,8 +2776,19 @@
           <w:sz w:val="20"/>
           <w:szCs w:val="20"/>
         </w:rPr>
-        <w:t>();</w:t>
-      </w:r>
+        <w:t>(</w:t>
+      </w:r>
+      <w:proofErr w:type="gramStart"/>
+      <w:r>
+        <w:rPr>
+          <w:rFonts w:ascii="Consolas" w:hAnsi="Consolas"/>
+          <w:color w:val="000000"/>
+          <w:sz w:val="20"/>
+          <w:szCs w:val="20"/>
+        </w:rPr>
+        <w:t>);</w:t>
+      </w:r>
+      <w:proofErr w:type="gramEnd"/>
     </w:p>
     <w:p>
       <w:pPr>
@@ -3177,6 +3238,7 @@
         </w:rPr>
         <w:t>r1</w:t>
       </w:r>
+      <w:proofErr w:type="gramStart"/>
       <w:r>
         <w:rPr>
           <w:rFonts w:ascii="Consolas" w:hAnsi="Consolas"/>
@@ -3186,6 +3248,7 @@
         </w:rPr>
         <w:t>);</w:t>
       </w:r>
+      <w:proofErr w:type="gramEnd"/>
     </w:p>
     <w:p>
       <w:pPr>
@@ -3357,8 +3420,19 @@
           <w:sz w:val="20"/>
           <w:szCs w:val="20"/>
         </w:rPr>
-        <w:t>();</w:t>
-      </w:r>
+        <w:t>(</w:t>
+      </w:r>
+      <w:proofErr w:type="gramStart"/>
+      <w:r>
+        <w:rPr>
+          <w:rFonts w:ascii="Consolas" w:hAnsi="Consolas"/>
+          <w:color w:val="000000"/>
+          <w:sz w:val="20"/>
+          <w:szCs w:val="20"/>
+        </w:rPr>
+        <w:t>);</w:t>
+      </w:r>
+      <w:proofErr w:type="gramEnd"/>
     </w:p>
     <w:p>
       <w:pPr>
@@ -3451,6 +3525,7 @@
         </w:rPr>
         <w:t>r1</w:t>
       </w:r>
+      <w:proofErr w:type="gramStart"/>
       <w:r>
         <w:rPr>
           <w:rFonts w:ascii="Consolas" w:hAnsi="Consolas"/>
@@ -3460,6 +3535,7 @@
         </w:rPr>
         <w:t>);</w:t>
       </w:r>
+      <w:proofErr w:type="gramEnd"/>
     </w:p>
     <w:p>
       <w:pPr>
@@ -4225,8 +4301,19 @@
           <w:sz w:val="20"/>
           <w:szCs w:val="20"/>
         </w:rPr>
-        <w:t>();</w:t>
-      </w:r>
+        <w:t>(</w:t>
+      </w:r>
+      <w:proofErr w:type="gramStart"/>
+      <w:r>
+        <w:rPr>
+          <w:rFonts w:ascii="Consolas" w:hAnsi="Consolas"/>
+          <w:color w:val="000000"/>
+          <w:sz w:val="20"/>
+          <w:szCs w:val="20"/>
+        </w:rPr>
+        <w:t>);</w:t>
+      </w:r>
+      <w:proofErr w:type="gramEnd"/>
     </w:p>
     <w:p>
       <w:pPr>
@@ -4528,6 +4615,7 @@
         </w:rPr>
         <w:t>Thread.</w:t>
       </w:r>
+      <w:proofErr w:type="gramStart"/>
       <w:r>
         <w:rPr>
           <w:rFonts w:ascii="Consolas" w:hAnsi="Consolas"/>
@@ -4547,7 +4635,17 @@
           <w:sz w:val="20"/>
           <w:szCs w:val="20"/>
         </w:rPr>
-        <w:t>().name(</w:t>
+        <w:t>().</w:t>
+      </w:r>
+      <w:proofErr w:type="gramEnd"/>
+      <w:r>
+        <w:rPr>
+          <w:rFonts w:ascii="Consolas" w:hAnsi="Consolas"/>
+          <w:color w:val="000000"/>
+          <w:sz w:val="20"/>
+          <w:szCs w:val="20"/>
+        </w:rPr>
+        <w:t>name(</w:t>
       </w:r>
       <w:r>
         <w:rPr>
@@ -4587,15 +4685,37 @@
         </w:rPr>
         <w:t>r1</w:t>
       </w:r>
-      <w:r>
-        <w:rPr>
-          <w:rFonts w:ascii="Consolas" w:hAnsi="Consolas"/>
-          <w:color w:val="000000"/>
-          <w:sz w:val="20"/>
-          <w:szCs w:val="20"/>
-        </w:rPr>
-        <w:t>).join();</w:t>
-      </w:r>
+      <w:proofErr w:type="gramStart"/>
+      <w:r>
+        <w:rPr>
+          <w:rFonts w:ascii="Consolas" w:hAnsi="Consolas"/>
+          <w:color w:val="000000"/>
+          <w:sz w:val="20"/>
+          <w:szCs w:val="20"/>
+        </w:rPr>
+        <w:t>).join</w:t>
+      </w:r>
+      <w:proofErr w:type="gramEnd"/>
+      <w:r>
+        <w:rPr>
+          <w:rFonts w:ascii="Consolas" w:hAnsi="Consolas"/>
+          <w:color w:val="000000"/>
+          <w:sz w:val="20"/>
+          <w:szCs w:val="20"/>
+        </w:rPr>
+        <w:t>(</w:t>
+      </w:r>
+      <w:proofErr w:type="gramStart"/>
+      <w:r>
+        <w:rPr>
+          <w:rFonts w:ascii="Consolas" w:hAnsi="Consolas"/>
+          <w:color w:val="000000"/>
+          <w:sz w:val="20"/>
+          <w:szCs w:val="20"/>
+        </w:rPr>
+        <w:t>);</w:t>
+      </w:r>
+      <w:proofErr w:type="gramEnd"/>
     </w:p>
     <w:p>
       <w:pPr>
@@ -4857,8 +4977,19 @@
           <w:sz w:val="20"/>
           <w:szCs w:val="20"/>
         </w:rPr>
-        <w:t>();</w:t>
-      </w:r>
+        <w:t>(</w:t>
+      </w:r>
+      <w:proofErr w:type="gramStart"/>
+      <w:r>
+        <w:rPr>
+          <w:rFonts w:ascii="Consolas" w:hAnsi="Consolas"/>
+          <w:color w:val="000000"/>
+          <w:sz w:val="20"/>
+          <w:szCs w:val="20"/>
+        </w:rPr>
+        <w:t>);</w:t>
+      </w:r>
+      <w:proofErr w:type="gramEnd"/>
     </w:p>
     <w:p>
       <w:pPr>
@@ -5651,8 +5782,9 @@
           <w:sz w:val="20"/>
           <w:szCs w:val="20"/>
         </w:rPr>
-        <w:t>//</w:t>
-      </w:r>
+        <w:t>/</w:t>
+      </w:r>
+      <w:proofErr w:type="gramStart"/>
       <w:r>
         <w:rPr>
           <w:rFonts w:ascii="Consolas" w:hAnsi="Consolas"/>
@@ -5660,7 +5792,7 @@
           <w:sz w:val="20"/>
           <w:szCs w:val="20"/>
         </w:rPr>
-        <w:tab/>
+        <w:t>/</w:t>
       </w:r>
       <w:r>
         <w:rPr>
@@ -5670,7 +5802,26 @@
           <w:szCs w:val="20"/>
         </w:rPr>
         <w:tab/>
-        <w:t>execute2(</w:t>
+      </w:r>
+      <w:r>
+        <w:rPr>
+          <w:rFonts w:ascii="Consolas" w:hAnsi="Consolas"/>
+          <w:color w:val="3F7F5F"/>
+          <w:sz w:val="20"/>
+          <w:szCs w:val="20"/>
+        </w:rPr>
+        <w:tab/>
+        <w:t>execute2</w:t>
+      </w:r>
+      <w:proofErr w:type="gramEnd"/>
+      <w:r>
+        <w:rPr>
+          <w:rFonts w:ascii="Consolas" w:hAnsi="Consolas"/>
+          <w:color w:val="3F7F5F"/>
+          <w:sz w:val="20"/>
+          <w:szCs w:val="20"/>
+        </w:rPr>
+        <w:t>(</w:t>
       </w:r>
       <w:proofErr w:type="gramStart"/>
       <w:r>
@@ -5703,8 +5854,9 @@
           <w:sz w:val="20"/>
           <w:szCs w:val="20"/>
         </w:rPr>
-        <w:t>//</w:t>
-      </w:r>
+        <w:t>/</w:t>
+      </w:r>
+      <w:proofErr w:type="gramStart"/>
       <w:r>
         <w:rPr>
           <w:rFonts w:ascii="Consolas" w:hAnsi="Consolas"/>
@@ -5712,7 +5864,7 @@
           <w:sz w:val="20"/>
           <w:szCs w:val="20"/>
         </w:rPr>
-        <w:tab/>
+        <w:t>/</w:t>
       </w:r>
       <w:r>
         <w:rPr>
@@ -5722,7 +5874,26 @@
           <w:szCs w:val="20"/>
         </w:rPr>
         <w:tab/>
-        <w:t>execute3(</w:t>
+      </w:r>
+      <w:r>
+        <w:rPr>
+          <w:rFonts w:ascii="Consolas" w:hAnsi="Consolas"/>
+          <w:color w:val="3F7F5F"/>
+          <w:sz w:val="20"/>
+          <w:szCs w:val="20"/>
+        </w:rPr>
+        <w:tab/>
+        <w:t>execute3</w:t>
+      </w:r>
+      <w:proofErr w:type="gramEnd"/>
+      <w:r>
+        <w:rPr>
+          <w:rFonts w:ascii="Consolas" w:hAnsi="Consolas"/>
+          <w:color w:val="3F7F5F"/>
+          <w:sz w:val="20"/>
+          <w:szCs w:val="20"/>
+        </w:rPr>
+        <w:t>(</w:t>
       </w:r>
       <w:proofErr w:type="gramStart"/>
       <w:r>
@@ -5913,7 +6084,7 @@
           <w:sz w:val="20"/>
           <w:szCs w:val="20"/>
         </w:rPr>
-        <w:t>main(</w:t>
+        <w:t>main(String[</w:t>
       </w:r>
       <w:proofErr w:type="gramEnd"/>
       <w:r>
@@ -5923,9 +6094,10 @@
           <w:sz w:val="20"/>
           <w:szCs w:val="20"/>
         </w:rPr>
-        <w:t xml:space="preserve">String[] </w:t>
+        <w:t xml:space="preserve">] </w:t>
       </w:r>
       <w:proofErr w:type="spellStart"/>
+      <w:proofErr w:type="gramStart"/>
       <w:r>
         <w:rPr>
           <w:rFonts w:ascii="Consolas" w:hAnsi="Consolas"/>
@@ -5945,6 +6117,7 @@
         </w:rPr>
         <w:t>) {</w:t>
       </w:r>
+      <w:proofErr w:type="gramEnd"/>
     </w:p>
     <w:p>
       <w:pPr>
@@ -6014,8 +6187,19 @@
           <w:sz w:val="20"/>
           <w:szCs w:val="20"/>
         </w:rPr>
-        <w:t>();</w:t>
-      </w:r>
+        <w:t>(</w:t>
+      </w:r>
+      <w:proofErr w:type="gramStart"/>
+      <w:r>
+        <w:rPr>
+          <w:rFonts w:ascii="Consolas" w:hAnsi="Consolas"/>
+          <w:color w:val="000000"/>
+          <w:sz w:val="20"/>
+          <w:szCs w:val="20"/>
+        </w:rPr>
+        <w:t>);</w:t>
+      </w:r>
+      <w:proofErr w:type="gramEnd"/>
     </w:p>
     <w:p>
       <w:pPr>
@@ -6074,6 +6258,2746 @@
         </w:rPr>
         <w:t>}</w:t>
       </w:r>
+    </w:p>
+    <w:p>
+      <w:pPr>
+        <w:pStyle w:val="NoSpacing"/>
+        <w:rPr>
+          <w:rFonts w:ascii="Baskerville Old Face" w:hAnsi="Baskerville Old Face"/>
+          <w:sz w:val="26"/>
+          <w:szCs w:val="26"/>
+        </w:rPr>
+      </w:pPr>
+    </w:p>
+    <w:p>
+      <w:pPr>
+        <w:pStyle w:val="NoSpacing"/>
+        <w:rPr>
+          <w:rFonts w:ascii="Baskerville Old Face" w:hAnsi="Baskerville Old Face"/>
+          <w:b/>
+          <w:bCs/>
+          <w:sz w:val="28"/>
+          <w:szCs w:val="28"/>
+          <w:u w:val="single"/>
+        </w:rPr>
+      </w:pPr>
+      <w:r>
+        <w:rPr>
+          <w:rFonts w:ascii="Baskerville Old Face" w:hAnsi="Baskerville Old Face"/>
+          <w:b/>
+          <w:bCs/>
+          <w:sz w:val="28"/>
+          <w:szCs w:val="28"/>
+          <w:u w:val="single"/>
+        </w:rPr>
+        <w:t>Precise Answer from ChatGPT</w:t>
+      </w:r>
+    </w:p>
+    <w:p>
+      <w:pPr>
+        <w:pStyle w:val="NoSpacing"/>
+        <w:rPr>
+          <w:rFonts w:ascii="Baskerville Old Face" w:hAnsi="Baskerville Old Face"/>
+          <w:sz w:val="26"/>
+          <w:szCs w:val="26"/>
+        </w:rPr>
+      </w:pPr>
+      <w:r>
+        <w:rPr>
+          <w:rFonts w:ascii="Baskerville Old Face" w:hAnsi="Baskerville Old Face"/>
+          <w:sz w:val="26"/>
+          <w:szCs w:val="26"/>
+        </w:rPr>
+        <w:t xml:space="preserve">In Java, traditionally we use </w:t>
+      </w:r>
+      <w:r>
+        <w:rPr>
+          <w:rFonts w:ascii="Baskerville Old Face" w:hAnsi="Baskerville Old Face"/>
+          <w:b/>
+          <w:bCs/>
+          <w:sz w:val="26"/>
+          <w:szCs w:val="26"/>
+        </w:rPr>
+        <w:t>platform threads</w:t>
+      </w:r>
+      <w:r>
+        <w:rPr>
+          <w:rFonts w:ascii="Baskerville Old Face" w:hAnsi="Baskerville Old Face"/>
+          <w:sz w:val="26"/>
+          <w:szCs w:val="26"/>
+        </w:rPr>
+        <w:t xml:space="preserve">, which are </w:t>
+      </w:r>
+      <w:r>
+        <w:rPr>
+          <w:rFonts w:ascii="Baskerville Old Face" w:hAnsi="Baskerville Old Face"/>
+          <w:b/>
+          <w:bCs/>
+          <w:sz w:val="26"/>
+          <w:szCs w:val="26"/>
+        </w:rPr>
+        <w:t>mapped 1:1 to OS threads</w:t>
+      </w:r>
+      <w:r>
+        <w:rPr>
+          <w:rFonts w:ascii="Baskerville Old Face" w:hAnsi="Baskerville Old Face"/>
+          <w:sz w:val="26"/>
+          <w:szCs w:val="26"/>
+        </w:rPr>
+        <w:t>.</w:t>
+      </w:r>
+      <w:r>
+        <w:rPr>
+          <w:rFonts w:ascii="Baskerville Old Face" w:hAnsi="Baskerville Old Face"/>
+          <w:sz w:val="26"/>
+          <w:szCs w:val="26"/>
+        </w:rPr>
+        <w:br/>
+        <w:t>Each thread consumes significant memory (stack ~1MB) and involves expensive context switching.</w:t>
+      </w:r>
+      <w:r>
+        <w:rPr>
+          <w:rFonts w:ascii="Baskerville Old Face" w:hAnsi="Baskerville Old Face"/>
+          <w:sz w:val="26"/>
+          <w:szCs w:val="26"/>
+        </w:rPr>
+        <w:br/>
+        <w:t>When you create thousands of threads (e.g., for I/O-heavy applications), it becomes inefficient.</w:t>
+      </w:r>
+    </w:p>
+    <w:p>
+      <w:pPr>
+        <w:pStyle w:val="NoSpacing"/>
+        <w:rPr>
+          <w:rFonts w:ascii="Baskerville Old Face" w:hAnsi="Baskerville Old Face"/>
+          <w:sz w:val="26"/>
+          <w:szCs w:val="26"/>
+        </w:rPr>
+      </w:pPr>
+      <w:r>
+        <w:rPr>
+          <w:rFonts w:ascii="Baskerville Old Face" w:hAnsi="Baskerville Old Face"/>
+          <w:b/>
+          <w:bCs/>
+          <w:sz w:val="26"/>
+          <w:szCs w:val="26"/>
+        </w:rPr>
+        <w:t>Virtual Threads</w:t>
+      </w:r>
+      <w:r>
+        <w:rPr>
+          <w:rFonts w:ascii="Baskerville Old Face" w:hAnsi="Baskerville Old Face"/>
+          <w:sz w:val="26"/>
+          <w:szCs w:val="26"/>
+        </w:rPr>
+        <w:t xml:space="preserve"> solve this by:</w:t>
+      </w:r>
+    </w:p>
+    <w:p>
+      <w:pPr>
+        <w:pStyle w:val="NoSpacing"/>
+        <w:numPr>
+          <w:ilvl w:val="0"/>
+          <w:numId w:val="3"/>
+        </w:numPr>
+        <w:rPr>
+          <w:rFonts w:ascii="Baskerville Old Face" w:hAnsi="Baskerville Old Face"/>
+          <w:sz w:val="26"/>
+          <w:szCs w:val="26"/>
+        </w:rPr>
+      </w:pPr>
+      <w:r>
+        <w:rPr>
+          <w:rFonts w:ascii="Baskerville Old Face" w:hAnsi="Baskerville Old Face"/>
+          <w:sz w:val="26"/>
+          <w:szCs w:val="26"/>
+        </w:rPr>
+        <w:t xml:space="preserve">Being </w:t>
+      </w:r>
+      <w:r>
+        <w:rPr>
+          <w:rFonts w:ascii="Baskerville Old Face" w:hAnsi="Baskerville Old Face"/>
+          <w:b/>
+          <w:bCs/>
+          <w:sz w:val="26"/>
+          <w:szCs w:val="26"/>
+        </w:rPr>
+        <w:t>lightweight</w:t>
+      </w:r>
+      <w:r>
+        <w:rPr>
+          <w:rFonts w:ascii="Baskerville Old Face" w:hAnsi="Baskerville Old Face"/>
+          <w:sz w:val="26"/>
+          <w:szCs w:val="26"/>
+        </w:rPr>
+        <w:t xml:space="preserve"> (created and managed by the JVM, not the OS).</w:t>
+      </w:r>
+    </w:p>
+    <w:p>
+      <w:pPr>
+        <w:pStyle w:val="NoSpacing"/>
+        <w:numPr>
+          <w:ilvl w:val="0"/>
+          <w:numId w:val="3"/>
+        </w:numPr>
+        <w:rPr>
+          <w:rFonts w:ascii="Baskerville Old Face" w:hAnsi="Baskerville Old Face"/>
+          <w:sz w:val="26"/>
+          <w:szCs w:val="26"/>
+        </w:rPr>
+      </w:pPr>
+      <w:r>
+        <w:rPr>
+          <w:rFonts w:ascii="Baskerville Old Face" w:hAnsi="Baskerville Old Face"/>
+          <w:sz w:val="26"/>
+          <w:szCs w:val="26"/>
+        </w:rPr>
+        <w:t xml:space="preserve">Using a </w:t>
+      </w:r>
+      <w:r>
+        <w:rPr>
+          <w:rFonts w:ascii="Baskerville Old Face" w:hAnsi="Baskerville Old Face"/>
+          <w:b/>
+          <w:bCs/>
+          <w:sz w:val="26"/>
+          <w:szCs w:val="26"/>
+        </w:rPr>
+        <w:t>small footprint</w:t>
+      </w:r>
+      <w:r>
+        <w:rPr>
+          <w:rFonts w:ascii="Baskerville Old Face" w:hAnsi="Baskerville Old Face"/>
+          <w:sz w:val="26"/>
+          <w:szCs w:val="26"/>
+        </w:rPr>
+        <w:t xml:space="preserve"> (thousands or even millions can run concurrently).</w:t>
+      </w:r>
+    </w:p>
+    <w:p>
+      <w:pPr>
+        <w:pStyle w:val="NoSpacing"/>
+        <w:numPr>
+          <w:ilvl w:val="0"/>
+          <w:numId w:val="3"/>
+        </w:numPr>
+        <w:rPr>
+          <w:rFonts w:ascii="Baskerville Old Face" w:hAnsi="Baskerville Old Face"/>
+          <w:sz w:val="26"/>
+          <w:szCs w:val="26"/>
+        </w:rPr>
+      </w:pPr>
+      <w:r>
+        <w:rPr>
+          <w:rFonts w:ascii="Baskerville Old Face" w:hAnsi="Baskerville Old Face"/>
+          <w:sz w:val="26"/>
+          <w:szCs w:val="26"/>
+        </w:rPr>
+        <w:t xml:space="preserve">Automatically </w:t>
+      </w:r>
+      <w:r>
+        <w:rPr>
+          <w:rFonts w:ascii="Baskerville Old Face" w:hAnsi="Baskerville Old Face"/>
+          <w:b/>
+          <w:bCs/>
+          <w:sz w:val="26"/>
+          <w:szCs w:val="26"/>
+        </w:rPr>
+        <w:t>yielding control</w:t>
+      </w:r>
+      <w:r>
+        <w:rPr>
+          <w:rFonts w:ascii="Baskerville Old Face" w:hAnsi="Baskerville Old Face"/>
+          <w:sz w:val="26"/>
+          <w:szCs w:val="26"/>
+        </w:rPr>
+        <w:t xml:space="preserve"> when blocked on I/O or waiting for locks.</w:t>
+      </w:r>
+    </w:p>
+    <w:p>
+      <w:pPr>
+        <w:pStyle w:val="NoSpacing"/>
+        <w:numPr>
+          <w:ilvl w:val="0"/>
+          <w:numId w:val="3"/>
+        </w:numPr>
+        <w:rPr>
+          <w:rFonts w:ascii="Baskerville Old Face" w:hAnsi="Baskerville Old Face"/>
+          <w:sz w:val="26"/>
+          <w:szCs w:val="26"/>
+        </w:rPr>
+      </w:pPr>
+      <w:r>
+        <w:rPr>
+          <w:rFonts w:ascii="Baskerville Old Face" w:hAnsi="Baskerville Old Face"/>
+          <w:sz w:val="26"/>
+          <w:szCs w:val="26"/>
+        </w:rPr>
+        <w:t xml:space="preserve">Implemented as </w:t>
+      </w:r>
+      <w:r>
+        <w:rPr>
+          <w:rFonts w:ascii="Baskerville Old Face" w:hAnsi="Baskerville Old Face"/>
+          <w:b/>
+          <w:bCs/>
+          <w:sz w:val="26"/>
+          <w:szCs w:val="26"/>
+        </w:rPr>
+        <w:t>user-mode threads</w:t>
+      </w:r>
+      <w:r>
+        <w:rPr>
+          <w:rFonts w:ascii="Baskerville Old Face" w:hAnsi="Baskerville Old Face"/>
+          <w:sz w:val="26"/>
+          <w:szCs w:val="26"/>
+        </w:rPr>
+        <w:t xml:space="preserve"> that are scheduled by the JVM on top of a small number of OS threads.</w:t>
+      </w:r>
+    </w:p>
+    <w:p>
+      <w:pPr>
+        <w:pStyle w:val="NoSpacing"/>
+        <w:rPr>
+          <w:rFonts w:ascii="Baskerville Old Face" w:hAnsi="Baskerville Old Face"/>
+          <w:sz w:val="26"/>
+          <w:szCs w:val="26"/>
+        </w:rPr>
+      </w:pPr>
+      <w:r>
+        <w:rPr>
+          <w:rFonts w:ascii="Baskerville Old Face" w:hAnsi="Baskerville Old Face"/>
+          <w:sz w:val="26"/>
+          <w:szCs w:val="26"/>
+        </w:rPr>
+        <w:t>In short:</w:t>
+      </w:r>
+    </w:p>
+    <w:p>
+      <w:pPr>
+        <w:pStyle w:val="NoSpacing"/>
+        <w:rPr>
+          <w:rFonts w:ascii="Baskerville Old Face" w:hAnsi="Baskerville Old Face"/>
+          <w:sz w:val="26"/>
+          <w:szCs w:val="26"/>
+        </w:rPr>
+      </w:pPr>
+      <w:r>
+        <w:rPr>
+          <w:rFonts w:ascii="Baskerville Old Face" w:hAnsi="Baskerville Old Face"/>
+          <w:sz w:val="26"/>
+          <w:szCs w:val="26"/>
+        </w:rPr>
+        <w:t>Virtual Threads = Threads for high concurrency, low cost.</w:t>
+      </w:r>
+    </w:p>
+    <w:p>
+      <w:pPr>
+        <w:pStyle w:val="NoSpacing"/>
+        <w:rPr>
+          <w:rFonts w:ascii="Baskerville Old Face" w:hAnsi="Baskerville Old Face"/>
+          <w:sz w:val="26"/>
+          <w:szCs w:val="26"/>
+        </w:rPr>
+      </w:pPr>
+    </w:p>
+    <w:p>
+      <w:pPr>
+        <w:pStyle w:val="NoSpacing"/>
+        <w:rPr>
+          <w:rFonts w:ascii="Baskerville Old Face" w:hAnsi="Baskerville Old Face"/>
+          <w:b/>
+          <w:bCs/>
+          <w:sz w:val="26"/>
+          <w:szCs w:val="26"/>
+        </w:rPr>
+      </w:pPr>
+      <w:r>
+        <w:rPr>
+          <w:rFonts w:ascii="Baskerville Old Face" w:hAnsi="Baskerville Old Face"/>
+          <w:b/>
+          <w:bCs/>
+          <w:sz w:val="26"/>
+          <w:szCs w:val="26"/>
+        </w:rPr>
+        <w:t>Key Benefits</w:t>
+      </w:r>
+    </w:p>
+    <w:tbl>
+      <w:tblPr>
+        <w:tblW w:w="0" w:type="auto"/>
+        <w:tblCellSpacing w:w="15" w:type="dxa"/>
+        <w:tblBorders>
+          <w:top w:val="single" w:sz="4" w:space="0" w:color="auto"/>
+          <w:left w:val="single" w:sz="4" w:space="0" w:color="auto"/>
+          <w:bottom w:val="single" w:sz="4" w:space="0" w:color="auto"/>
+          <w:right w:val="single" w:sz="4" w:space="0" w:color="auto"/>
+          <w:insideH w:val="single" w:sz="4" w:space="0" w:color="auto"/>
+          <w:insideV w:val="single" w:sz="4" w:space="0" w:color="auto"/>
+        </w:tblBorders>
+        <w:tblCellMar>
+          <w:top w:w="15" w:type="dxa"/>
+          <w:left w:w="15" w:type="dxa"/>
+          <w:bottom w:w="15" w:type="dxa"/>
+          <w:right w:w="15" w:type="dxa"/>
+        </w:tblCellMar>
+        <w:tblLook w:val="04A0" w:firstRow="1" w:lastRow="0" w:firstColumn="1" w:lastColumn="0" w:noHBand="0" w:noVBand="1"/>
+      </w:tblPr>
+      <w:tblGrid>
+        <w:gridCol w:w="1674"/>
+        <w:gridCol w:w="1986"/>
+        <w:gridCol w:w="3900"/>
+      </w:tblGrid>
+      <w:tr>
+        <w:trPr>
+          <w:tblHeader/>
+          <w:tblCellSpacing w:w="15" w:type="dxa"/>
+        </w:trPr>
+        <w:tc>
+          <w:tcPr>
+            <w:tcW w:w="0" w:type="auto"/>
+            <w:vAlign w:val="center"/>
+            <w:hideMark/>
+          </w:tcPr>
+          <w:p>
+            <w:pPr>
+              <w:pStyle w:val="NoSpacing"/>
+              <w:rPr>
+                <w:rFonts w:ascii="Baskerville Old Face" w:hAnsi="Baskerville Old Face"/>
+                <w:b/>
+                <w:bCs/>
+                <w:sz w:val="26"/>
+                <w:szCs w:val="26"/>
+              </w:rPr>
+            </w:pPr>
+            <w:r>
+              <w:rPr>
+                <w:rFonts w:ascii="Baskerville Old Face" w:hAnsi="Baskerville Old Face"/>
+                <w:b/>
+                <w:bCs/>
+                <w:sz w:val="26"/>
+                <w:szCs w:val="26"/>
+              </w:rPr>
+              <w:t>Feature</w:t>
+            </w:r>
+          </w:p>
+        </w:tc>
+        <w:tc>
+          <w:tcPr>
+            <w:tcW w:w="0" w:type="auto"/>
+            <w:vAlign w:val="center"/>
+            <w:hideMark/>
+          </w:tcPr>
+          <w:p>
+            <w:pPr>
+              <w:pStyle w:val="NoSpacing"/>
+              <w:rPr>
+                <w:rFonts w:ascii="Baskerville Old Face" w:hAnsi="Baskerville Old Face"/>
+                <w:b/>
+                <w:bCs/>
+                <w:sz w:val="26"/>
+                <w:szCs w:val="26"/>
+              </w:rPr>
+            </w:pPr>
+            <w:r>
+              <w:rPr>
+                <w:rFonts w:ascii="Baskerville Old Face" w:hAnsi="Baskerville Old Face"/>
+                <w:b/>
+                <w:bCs/>
+                <w:sz w:val="26"/>
+                <w:szCs w:val="26"/>
+              </w:rPr>
+              <w:t>Platform Thread</w:t>
+            </w:r>
+          </w:p>
+        </w:tc>
+        <w:tc>
+          <w:tcPr>
+            <w:tcW w:w="0" w:type="auto"/>
+            <w:vAlign w:val="center"/>
+            <w:hideMark/>
+          </w:tcPr>
+          <w:p>
+            <w:pPr>
+              <w:pStyle w:val="NoSpacing"/>
+              <w:rPr>
+                <w:rFonts w:ascii="Baskerville Old Face" w:hAnsi="Baskerville Old Face"/>
+                <w:b/>
+                <w:bCs/>
+                <w:sz w:val="26"/>
+                <w:szCs w:val="26"/>
+              </w:rPr>
+            </w:pPr>
+            <w:r>
+              <w:rPr>
+                <w:rFonts w:ascii="Baskerville Old Face" w:hAnsi="Baskerville Old Face"/>
+                <w:b/>
+                <w:bCs/>
+                <w:sz w:val="26"/>
+                <w:szCs w:val="26"/>
+              </w:rPr>
+              <w:t>Virtual Thread</w:t>
+            </w:r>
+          </w:p>
+        </w:tc>
+      </w:tr>
+      <w:tr>
+        <w:trPr>
+          <w:tblCellSpacing w:w="15" w:type="dxa"/>
+        </w:trPr>
+        <w:tc>
+          <w:tcPr>
+            <w:tcW w:w="0" w:type="auto"/>
+            <w:vAlign w:val="center"/>
+            <w:hideMark/>
+          </w:tcPr>
+          <w:p>
+            <w:pPr>
+              <w:pStyle w:val="NoSpacing"/>
+              <w:rPr>
+                <w:rFonts w:ascii="Baskerville Old Face" w:hAnsi="Baskerville Old Face"/>
+                <w:sz w:val="26"/>
+                <w:szCs w:val="26"/>
+              </w:rPr>
+            </w:pPr>
+            <w:r>
+              <w:rPr>
+                <w:rFonts w:ascii="Baskerville Old Face" w:hAnsi="Baskerville Old Face"/>
+                <w:sz w:val="26"/>
+                <w:szCs w:val="26"/>
+              </w:rPr>
+              <w:t>Backed by</w:t>
+            </w:r>
+          </w:p>
+        </w:tc>
+        <w:tc>
+          <w:tcPr>
+            <w:tcW w:w="0" w:type="auto"/>
+            <w:vAlign w:val="center"/>
+            <w:hideMark/>
+          </w:tcPr>
+          <w:p>
+            <w:pPr>
+              <w:pStyle w:val="NoSpacing"/>
+              <w:rPr>
+                <w:rFonts w:ascii="Baskerville Old Face" w:hAnsi="Baskerville Old Face"/>
+                <w:sz w:val="26"/>
+                <w:szCs w:val="26"/>
+              </w:rPr>
+            </w:pPr>
+            <w:r>
+              <w:rPr>
+                <w:rFonts w:ascii="Baskerville Old Face" w:hAnsi="Baskerville Old Face"/>
+                <w:sz w:val="26"/>
+                <w:szCs w:val="26"/>
+              </w:rPr>
+              <w:t>OS Thread</w:t>
+            </w:r>
+          </w:p>
+        </w:tc>
+        <w:tc>
+          <w:tcPr>
+            <w:tcW w:w="0" w:type="auto"/>
+            <w:vAlign w:val="center"/>
+            <w:hideMark/>
+          </w:tcPr>
+          <w:p>
+            <w:pPr>
+              <w:pStyle w:val="NoSpacing"/>
+              <w:rPr>
+                <w:rFonts w:ascii="Baskerville Old Face" w:hAnsi="Baskerville Old Face"/>
+                <w:sz w:val="26"/>
+                <w:szCs w:val="26"/>
+              </w:rPr>
+            </w:pPr>
+            <w:r>
+              <w:rPr>
+                <w:rFonts w:ascii="Baskerville Old Face" w:hAnsi="Baskerville Old Face"/>
+                <w:sz w:val="26"/>
+                <w:szCs w:val="26"/>
+              </w:rPr>
+              <w:t>JVM (user-space)</w:t>
+            </w:r>
+          </w:p>
+        </w:tc>
+      </w:tr>
+      <w:tr>
+        <w:trPr>
+          <w:tblCellSpacing w:w="15" w:type="dxa"/>
+        </w:trPr>
+        <w:tc>
+          <w:tcPr>
+            <w:tcW w:w="0" w:type="auto"/>
+            <w:vAlign w:val="center"/>
+            <w:hideMark/>
+          </w:tcPr>
+          <w:p>
+            <w:pPr>
+              <w:pStyle w:val="NoSpacing"/>
+              <w:rPr>
+                <w:rFonts w:ascii="Baskerville Old Face" w:hAnsi="Baskerville Old Face"/>
+                <w:sz w:val="26"/>
+                <w:szCs w:val="26"/>
+              </w:rPr>
+            </w:pPr>
+            <w:r>
+              <w:rPr>
+                <w:rFonts w:ascii="Baskerville Old Face" w:hAnsi="Baskerville Old Face"/>
+                <w:sz w:val="26"/>
+                <w:szCs w:val="26"/>
+              </w:rPr>
+              <w:t>Memory Usage</w:t>
+            </w:r>
+          </w:p>
+        </w:tc>
+        <w:tc>
+          <w:tcPr>
+            <w:tcW w:w="0" w:type="auto"/>
+            <w:vAlign w:val="center"/>
+            <w:hideMark/>
+          </w:tcPr>
+          <w:p>
+            <w:pPr>
+              <w:pStyle w:val="NoSpacing"/>
+              <w:rPr>
+                <w:rFonts w:ascii="Baskerville Old Face" w:hAnsi="Baskerville Old Face"/>
+                <w:sz w:val="26"/>
+                <w:szCs w:val="26"/>
+              </w:rPr>
+            </w:pPr>
+            <w:r>
+              <w:rPr>
+                <w:rFonts w:ascii="Baskerville Old Face" w:hAnsi="Baskerville Old Face"/>
+                <w:sz w:val="26"/>
+                <w:szCs w:val="26"/>
+              </w:rPr>
+              <w:t>~1 MB per thread</w:t>
+            </w:r>
+          </w:p>
+        </w:tc>
+        <w:tc>
+          <w:tcPr>
+            <w:tcW w:w="0" w:type="auto"/>
+            <w:vAlign w:val="center"/>
+            <w:hideMark/>
+          </w:tcPr>
+          <w:p>
+            <w:pPr>
+              <w:pStyle w:val="NoSpacing"/>
+              <w:rPr>
+                <w:rFonts w:ascii="Baskerville Old Face" w:hAnsi="Baskerville Old Face"/>
+                <w:sz w:val="26"/>
+                <w:szCs w:val="26"/>
+              </w:rPr>
+            </w:pPr>
+            <w:r>
+              <w:rPr>
+                <w:rFonts w:ascii="Baskerville Old Face" w:hAnsi="Baskerville Old Face"/>
+                <w:sz w:val="26"/>
+                <w:szCs w:val="26"/>
+              </w:rPr>
+              <w:t>~ few KB per thread</w:t>
+            </w:r>
+          </w:p>
+        </w:tc>
+      </w:tr>
+      <w:tr>
+        <w:trPr>
+          <w:tblCellSpacing w:w="15" w:type="dxa"/>
+        </w:trPr>
+        <w:tc>
+          <w:tcPr>
+            <w:tcW w:w="0" w:type="auto"/>
+            <w:vAlign w:val="center"/>
+            <w:hideMark/>
+          </w:tcPr>
+          <w:p>
+            <w:pPr>
+              <w:pStyle w:val="NoSpacing"/>
+              <w:rPr>
+                <w:rFonts w:ascii="Baskerville Old Face" w:hAnsi="Baskerville Old Face"/>
+                <w:sz w:val="26"/>
+                <w:szCs w:val="26"/>
+              </w:rPr>
+            </w:pPr>
+            <w:r>
+              <w:rPr>
+                <w:rFonts w:ascii="Baskerville Old Face" w:hAnsi="Baskerville Old Face"/>
+                <w:sz w:val="26"/>
+                <w:szCs w:val="26"/>
+              </w:rPr>
+              <w:t>Count</w:t>
+            </w:r>
+          </w:p>
+        </w:tc>
+        <w:tc>
+          <w:tcPr>
+            <w:tcW w:w="0" w:type="auto"/>
+            <w:vAlign w:val="center"/>
+            <w:hideMark/>
+          </w:tcPr>
+          <w:p>
+            <w:pPr>
+              <w:pStyle w:val="NoSpacing"/>
+              <w:rPr>
+                <w:rFonts w:ascii="Baskerville Old Face" w:hAnsi="Baskerville Old Face"/>
+                <w:sz w:val="26"/>
+                <w:szCs w:val="26"/>
+              </w:rPr>
+            </w:pPr>
+            <w:r>
+              <w:rPr>
+                <w:rFonts w:ascii="Baskerville Old Face" w:hAnsi="Baskerville Old Face"/>
+                <w:sz w:val="26"/>
+                <w:szCs w:val="26"/>
+              </w:rPr>
+              <w:t>Thousands</w:t>
+            </w:r>
+          </w:p>
+        </w:tc>
+        <w:tc>
+          <w:tcPr>
+            <w:tcW w:w="0" w:type="auto"/>
+            <w:vAlign w:val="center"/>
+            <w:hideMark/>
+          </w:tcPr>
+          <w:p>
+            <w:pPr>
+              <w:pStyle w:val="NoSpacing"/>
+              <w:rPr>
+                <w:rFonts w:ascii="Baskerville Old Face" w:hAnsi="Baskerville Old Face"/>
+                <w:sz w:val="26"/>
+                <w:szCs w:val="26"/>
+              </w:rPr>
+            </w:pPr>
+            <w:r>
+              <w:rPr>
+                <w:rFonts w:ascii="Baskerville Old Face" w:hAnsi="Baskerville Old Face"/>
+                <w:sz w:val="26"/>
+                <w:szCs w:val="26"/>
+              </w:rPr>
+              <w:t>Millions</w:t>
+            </w:r>
+          </w:p>
+        </w:tc>
+      </w:tr>
+      <w:tr>
+        <w:trPr>
+          <w:tblCellSpacing w:w="15" w:type="dxa"/>
+        </w:trPr>
+        <w:tc>
+          <w:tcPr>
+            <w:tcW w:w="0" w:type="auto"/>
+            <w:vAlign w:val="center"/>
+            <w:hideMark/>
+          </w:tcPr>
+          <w:p>
+            <w:pPr>
+              <w:pStyle w:val="NoSpacing"/>
+              <w:rPr>
+                <w:rFonts w:ascii="Baskerville Old Face" w:hAnsi="Baskerville Old Face"/>
+                <w:sz w:val="26"/>
+                <w:szCs w:val="26"/>
+              </w:rPr>
+            </w:pPr>
+            <w:r>
+              <w:rPr>
+                <w:rFonts w:ascii="Baskerville Old Face" w:hAnsi="Baskerville Old Face"/>
+                <w:sz w:val="26"/>
+                <w:szCs w:val="26"/>
+              </w:rPr>
+              <w:t>Suitable for</w:t>
+            </w:r>
+          </w:p>
+        </w:tc>
+        <w:tc>
+          <w:tcPr>
+            <w:tcW w:w="0" w:type="auto"/>
+            <w:vAlign w:val="center"/>
+            <w:hideMark/>
+          </w:tcPr>
+          <w:p>
+            <w:pPr>
+              <w:pStyle w:val="NoSpacing"/>
+              <w:rPr>
+                <w:rFonts w:ascii="Baskerville Old Face" w:hAnsi="Baskerville Old Face"/>
+                <w:sz w:val="26"/>
+                <w:szCs w:val="26"/>
+              </w:rPr>
+            </w:pPr>
+            <w:r>
+              <w:rPr>
+                <w:rFonts w:ascii="Baskerville Old Face" w:hAnsi="Baskerville Old Face"/>
+                <w:sz w:val="26"/>
+                <w:szCs w:val="26"/>
+              </w:rPr>
+              <w:t>CPU-bound tasks</w:t>
+            </w:r>
+          </w:p>
+        </w:tc>
+        <w:tc>
+          <w:tcPr>
+            <w:tcW w:w="0" w:type="auto"/>
+            <w:vAlign w:val="center"/>
+            <w:hideMark/>
+          </w:tcPr>
+          <w:p>
+            <w:pPr>
+              <w:pStyle w:val="NoSpacing"/>
+              <w:rPr>
+                <w:rFonts w:ascii="Baskerville Old Face" w:hAnsi="Baskerville Old Face"/>
+                <w:sz w:val="26"/>
+                <w:szCs w:val="26"/>
+              </w:rPr>
+            </w:pPr>
+            <w:r>
+              <w:rPr>
+                <w:rFonts w:ascii="Baskerville Old Face" w:hAnsi="Baskerville Old Face"/>
+                <w:sz w:val="26"/>
+                <w:szCs w:val="26"/>
+              </w:rPr>
+              <w:t>I/O-bound tasks (DB, API calls, etc.)</w:t>
+            </w:r>
+          </w:p>
+        </w:tc>
+      </w:tr>
+      <w:tr>
+        <w:trPr>
+          <w:tblCellSpacing w:w="15" w:type="dxa"/>
+        </w:trPr>
+        <w:tc>
+          <w:tcPr>
+            <w:tcW w:w="0" w:type="auto"/>
+            <w:vAlign w:val="center"/>
+            <w:hideMark/>
+          </w:tcPr>
+          <w:p>
+            <w:pPr>
+              <w:pStyle w:val="NoSpacing"/>
+              <w:rPr>
+                <w:rFonts w:ascii="Baskerville Old Face" w:hAnsi="Baskerville Old Face"/>
+                <w:sz w:val="26"/>
+                <w:szCs w:val="26"/>
+              </w:rPr>
+            </w:pPr>
+            <w:r>
+              <w:rPr>
+                <w:rFonts w:ascii="Baskerville Old Face" w:hAnsi="Baskerville Old Face"/>
+                <w:sz w:val="26"/>
+                <w:szCs w:val="26"/>
+              </w:rPr>
+              <w:t>Scheduling</w:t>
+            </w:r>
+          </w:p>
+        </w:tc>
+        <w:tc>
+          <w:tcPr>
+            <w:tcW w:w="0" w:type="auto"/>
+            <w:vAlign w:val="center"/>
+            <w:hideMark/>
+          </w:tcPr>
+          <w:p>
+            <w:pPr>
+              <w:pStyle w:val="NoSpacing"/>
+              <w:rPr>
+                <w:rFonts w:ascii="Baskerville Old Face" w:hAnsi="Baskerville Old Face"/>
+                <w:sz w:val="26"/>
+                <w:szCs w:val="26"/>
+              </w:rPr>
+            </w:pPr>
+            <w:r>
+              <w:rPr>
+                <w:rFonts w:ascii="Baskerville Old Face" w:hAnsi="Baskerville Old Face"/>
+                <w:sz w:val="26"/>
+                <w:szCs w:val="26"/>
+              </w:rPr>
+              <w:t>OS</w:t>
+            </w:r>
+          </w:p>
+        </w:tc>
+        <w:tc>
+          <w:tcPr>
+            <w:tcW w:w="0" w:type="auto"/>
+            <w:vAlign w:val="center"/>
+            <w:hideMark/>
+          </w:tcPr>
+          <w:p>
+            <w:pPr>
+              <w:pStyle w:val="NoSpacing"/>
+              <w:rPr>
+                <w:rFonts w:ascii="Baskerville Old Face" w:hAnsi="Baskerville Old Face"/>
+                <w:sz w:val="26"/>
+                <w:szCs w:val="26"/>
+              </w:rPr>
+            </w:pPr>
+            <w:r>
+              <w:rPr>
+                <w:rFonts w:ascii="Baskerville Old Face" w:hAnsi="Baskerville Old Face"/>
+                <w:sz w:val="26"/>
+                <w:szCs w:val="26"/>
+              </w:rPr>
+              <w:t>JVM</w:t>
+            </w:r>
+          </w:p>
+        </w:tc>
+      </w:tr>
+    </w:tbl>
+    <w:p>
+      <w:pPr>
+        <w:pStyle w:val="NoSpacing"/>
+        <w:rPr>
+          <w:rFonts w:ascii="Baskerville Old Face" w:hAnsi="Baskerville Old Face"/>
+          <w:sz w:val="26"/>
+          <w:szCs w:val="26"/>
+        </w:rPr>
+      </w:pPr>
+    </w:p>
+    <w:p>
+      <w:pPr>
+        <w:rPr>
+          <w:rFonts w:ascii="Baskerville Old Face" w:hAnsi="Baskerville Old Face"/>
+          <w:sz w:val="26"/>
+          <w:szCs w:val="26"/>
+        </w:rPr>
+      </w:pPr>
+      <w:r>
+        <w:rPr>
+          <w:rFonts w:ascii="Baskerville Old Face" w:hAnsi="Baskerville Old Face"/>
+          <w:sz w:val="26"/>
+          <w:szCs w:val="26"/>
+        </w:rPr>
+        <w:br w:type="page"/>
+      </w:r>
+    </w:p>
+    <w:p>
+      <w:pPr>
+        <w:pStyle w:val="NoSpacing"/>
+        <w:rPr>
+          <w:rFonts w:ascii="Baskerville Old Face" w:hAnsi="Baskerville Old Face"/>
+          <w:sz w:val="26"/>
+          <w:szCs w:val="26"/>
+        </w:rPr>
+      </w:pPr>
+      <w:r>
+        <w:rPr>
+          <w:rFonts w:ascii="Baskerville Old Face" w:hAnsi="Baskerville Old Face"/>
+          <w:sz w:val="26"/>
+          <w:szCs w:val="26"/>
+        </w:rPr>
+        <w:lastRenderedPageBreak/>
+        <w:t>Examples are given below</w:t>
+      </w:r>
+    </w:p>
+    <w:p>
+      <w:pPr>
+        <w:pStyle w:val="NoSpacing"/>
+        <w:rPr>
+          <w:rFonts w:ascii="Baskerville Old Face" w:hAnsi="Baskerville Old Face"/>
+          <w:sz w:val="26"/>
+          <w:szCs w:val="26"/>
+        </w:rPr>
+      </w:pPr>
+    </w:p>
+    <w:p>
+      <w:pPr>
+        <w:pStyle w:val="NoSpacing"/>
+        <w:rPr>
+          <w:rFonts w:ascii="Baskerville Old Face" w:hAnsi="Baskerville Old Face"/>
+          <w:b/>
+          <w:bCs/>
+          <w:sz w:val="26"/>
+          <w:szCs w:val="26"/>
+        </w:rPr>
+      </w:pPr>
+      <w:r>
+        <w:rPr>
+          <w:rFonts w:ascii="Baskerville Old Face" w:hAnsi="Baskerville Old Face"/>
+          <w:b/>
+          <w:bCs/>
+          <w:sz w:val="26"/>
+          <w:szCs w:val="26"/>
+        </w:rPr>
+        <w:t>Simple Virtual Thread</w:t>
+      </w:r>
+    </w:p>
+    <w:p>
+      <w:pPr>
+        <w:pStyle w:val="NoSpacing"/>
+        <w:rPr>
+          <w:rFonts w:ascii="Baskerville Old Face" w:hAnsi="Baskerville Old Face"/>
+          <w:sz w:val="26"/>
+          <w:szCs w:val="26"/>
+        </w:rPr>
+      </w:pPr>
+      <w:r>
+        <w:rPr>
+          <w:rFonts w:ascii="Baskerville Old Face" w:hAnsi="Baskerville Old Face"/>
+          <w:sz w:val="26"/>
+          <w:szCs w:val="26"/>
+        </w:rPr>
+        <w:t xml:space="preserve">public class </w:t>
+      </w:r>
+      <w:proofErr w:type="spellStart"/>
+      <w:r>
+        <w:rPr>
+          <w:rFonts w:ascii="Baskerville Old Face" w:hAnsi="Baskerville Old Face"/>
+          <w:sz w:val="26"/>
+          <w:szCs w:val="26"/>
+        </w:rPr>
+        <w:t>VirtualThreadExample</w:t>
+      </w:r>
+      <w:proofErr w:type="spellEnd"/>
+      <w:r>
+        <w:rPr>
+          <w:rFonts w:ascii="Baskerville Old Face" w:hAnsi="Baskerville Old Face"/>
+          <w:sz w:val="26"/>
+          <w:szCs w:val="26"/>
+        </w:rPr>
+        <w:t xml:space="preserve"> {</w:t>
+      </w:r>
+    </w:p>
+    <w:p>
+      <w:pPr>
+        <w:pStyle w:val="NoSpacing"/>
+        <w:rPr>
+          <w:rFonts w:ascii="Baskerville Old Face" w:hAnsi="Baskerville Old Face"/>
+          <w:sz w:val="26"/>
+          <w:szCs w:val="26"/>
+        </w:rPr>
+      </w:pPr>
+      <w:r>
+        <w:rPr>
+          <w:rFonts w:ascii="Baskerville Old Face" w:hAnsi="Baskerville Old Face"/>
+          <w:sz w:val="26"/>
+          <w:szCs w:val="26"/>
+        </w:rPr>
+        <w:t xml:space="preserve">    public static void </w:t>
+      </w:r>
+      <w:proofErr w:type="gramStart"/>
+      <w:r>
+        <w:rPr>
+          <w:rFonts w:ascii="Baskerville Old Face" w:hAnsi="Baskerville Old Face"/>
+          <w:sz w:val="26"/>
+          <w:szCs w:val="26"/>
+        </w:rPr>
+        <w:t>main(String[</w:t>
+      </w:r>
+      <w:proofErr w:type="gramEnd"/>
+      <w:r>
+        <w:rPr>
+          <w:rFonts w:ascii="Baskerville Old Face" w:hAnsi="Baskerville Old Face"/>
+          <w:sz w:val="26"/>
+          <w:szCs w:val="26"/>
+        </w:rPr>
+        <w:t xml:space="preserve">] </w:t>
+      </w:r>
+      <w:proofErr w:type="spellStart"/>
+      <w:r>
+        <w:rPr>
+          <w:rFonts w:ascii="Baskerville Old Face" w:hAnsi="Baskerville Old Face"/>
+          <w:sz w:val="26"/>
+          <w:szCs w:val="26"/>
+        </w:rPr>
+        <w:t>args</w:t>
+      </w:r>
+      <w:proofErr w:type="spellEnd"/>
+      <w:r>
+        <w:rPr>
+          <w:rFonts w:ascii="Baskerville Old Face" w:hAnsi="Baskerville Old Face"/>
+          <w:sz w:val="26"/>
+          <w:szCs w:val="26"/>
+        </w:rPr>
+        <w:t xml:space="preserve">) throws </w:t>
+      </w:r>
+      <w:proofErr w:type="spellStart"/>
+      <w:r>
+        <w:rPr>
+          <w:rFonts w:ascii="Baskerville Old Face" w:hAnsi="Baskerville Old Face"/>
+          <w:sz w:val="26"/>
+          <w:szCs w:val="26"/>
+        </w:rPr>
+        <w:t>InterruptedException</w:t>
+      </w:r>
+      <w:proofErr w:type="spellEnd"/>
+      <w:r>
+        <w:rPr>
+          <w:rFonts w:ascii="Baskerville Old Face" w:hAnsi="Baskerville Old Face"/>
+          <w:sz w:val="26"/>
+          <w:szCs w:val="26"/>
+        </w:rPr>
+        <w:t xml:space="preserve"> {</w:t>
+      </w:r>
+    </w:p>
+    <w:p>
+      <w:pPr>
+        <w:pStyle w:val="NoSpacing"/>
+        <w:rPr>
+          <w:rFonts w:ascii="Baskerville Old Face" w:hAnsi="Baskerville Old Face"/>
+          <w:sz w:val="26"/>
+          <w:szCs w:val="26"/>
+        </w:rPr>
+      </w:pPr>
+      <w:r>
+        <w:rPr>
+          <w:rFonts w:ascii="Baskerville Old Face" w:hAnsi="Baskerville Old Face"/>
+          <w:sz w:val="26"/>
+          <w:szCs w:val="26"/>
+        </w:rPr>
+        <w:t xml:space="preserve">        Thread </w:t>
+      </w:r>
+      <w:proofErr w:type="spellStart"/>
+      <w:r>
+        <w:rPr>
+          <w:rFonts w:ascii="Baskerville Old Face" w:hAnsi="Baskerville Old Face"/>
+          <w:sz w:val="26"/>
+          <w:szCs w:val="26"/>
+        </w:rPr>
+        <w:t>vt</w:t>
+      </w:r>
+      <w:proofErr w:type="spellEnd"/>
+      <w:r>
+        <w:rPr>
+          <w:rFonts w:ascii="Baskerville Old Face" w:hAnsi="Baskerville Old Face"/>
+          <w:sz w:val="26"/>
+          <w:szCs w:val="26"/>
+        </w:rPr>
+        <w:t xml:space="preserve"> = </w:t>
+      </w:r>
+      <w:proofErr w:type="spellStart"/>
+      <w:r>
+        <w:rPr>
+          <w:rFonts w:ascii="Baskerville Old Face" w:hAnsi="Baskerville Old Face"/>
+          <w:sz w:val="26"/>
+          <w:szCs w:val="26"/>
+        </w:rPr>
+        <w:t>Thread.ofVirtual</w:t>
+      </w:r>
+      <w:proofErr w:type="spellEnd"/>
+      <w:r>
+        <w:rPr>
+          <w:rFonts w:ascii="Baskerville Old Face" w:hAnsi="Baskerville Old Face"/>
+          <w:sz w:val="26"/>
+          <w:szCs w:val="26"/>
+        </w:rPr>
+        <w:t>(</w:t>
+      </w:r>
+      <w:proofErr w:type="gramStart"/>
+      <w:r>
+        <w:rPr>
+          <w:rFonts w:ascii="Baskerville Old Face" w:hAnsi="Baskerville Old Face"/>
+          <w:sz w:val="26"/>
+          <w:szCs w:val="26"/>
+        </w:rPr>
+        <w:t>).start</w:t>
+      </w:r>
+      <w:proofErr w:type="gramEnd"/>
+      <w:r>
+        <w:rPr>
+          <w:rFonts w:ascii="Baskerville Old Face" w:hAnsi="Baskerville Old Face"/>
+          <w:sz w:val="26"/>
+          <w:szCs w:val="26"/>
+        </w:rPr>
+        <w:t>(() -&gt; {</w:t>
+      </w:r>
+    </w:p>
+    <w:p>
+      <w:pPr>
+        <w:pStyle w:val="NoSpacing"/>
+        <w:rPr>
+          <w:rFonts w:ascii="Baskerville Old Face" w:hAnsi="Baskerville Old Face"/>
+          <w:sz w:val="26"/>
+          <w:szCs w:val="26"/>
+        </w:rPr>
+      </w:pPr>
+      <w:r>
+        <w:rPr>
+          <w:rFonts w:ascii="Baskerville Old Face" w:hAnsi="Baskerville Old Face"/>
+          <w:sz w:val="26"/>
+          <w:szCs w:val="26"/>
+        </w:rPr>
+        <w:t xml:space="preserve">            </w:t>
+      </w:r>
+      <w:proofErr w:type="spellStart"/>
+      <w:r>
+        <w:rPr>
+          <w:rFonts w:ascii="Baskerville Old Face" w:hAnsi="Baskerville Old Face"/>
+          <w:sz w:val="26"/>
+          <w:szCs w:val="26"/>
+        </w:rPr>
+        <w:t>System.out.println</w:t>
+      </w:r>
+      <w:proofErr w:type="spellEnd"/>
+      <w:r>
+        <w:rPr>
+          <w:rFonts w:ascii="Baskerville Old Face" w:hAnsi="Baskerville Old Face"/>
+          <w:sz w:val="26"/>
+          <w:szCs w:val="26"/>
+        </w:rPr>
+        <w:t xml:space="preserve">("Running in virtual thread: " + </w:t>
+      </w:r>
+      <w:proofErr w:type="spellStart"/>
+      <w:r>
+        <w:rPr>
+          <w:rFonts w:ascii="Baskerville Old Face" w:hAnsi="Baskerville Old Face"/>
+          <w:sz w:val="26"/>
+          <w:szCs w:val="26"/>
+        </w:rPr>
+        <w:t>Thread.currentThread</w:t>
+      </w:r>
+      <w:proofErr w:type="spellEnd"/>
+      <w:r>
+        <w:rPr>
+          <w:rFonts w:ascii="Baskerville Old Face" w:hAnsi="Baskerville Old Face"/>
+          <w:sz w:val="26"/>
+          <w:szCs w:val="26"/>
+        </w:rPr>
+        <w:t>()</w:t>
+      </w:r>
+      <w:proofErr w:type="gramStart"/>
+      <w:r>
+        <w:rPr>
+          <w:rFonts w:ascii="Baskerville Old Face" w:hAnsi="Baskerville Old Face"/>
+          <w:sz w:val="26"/>
+          <w:szCs w:val="26"/>
+        </w:rPr>
+        <w:t>);</w:t>
+      </w:r>
+      <w:proofErr w:type="gramEnd"/>
+    </w:p>
+    <w:p>
+      <w:pPr>
+        <w:pStyle w:val="NoSpacing"/>
+        <w:rPr>
+          <w:rFonts w:ascii="Baskerville Old Face" w:hAnsi="Baskerville Old Face"/>
+          <w:sz w:val="26"/>
+          <w:szCs w:val="26"/>
+        </w:rPr>
+      </w:pPr>
+      <w:r>
+        <w:rPr>
+          <w:rFonts w:ascii="Baskerville Old Face" w:hAnsi="Baskerville Old Face"/>
+          <w:sz w:val="26"/>
+          <w:szCs w:val="26"/>
+        </w:rPr>
+        <w:t xml:space="preserve">            try {</w:t>
+      </w:r>
+    </w:p>
+    <w:p>
+      <w:pPr>
+        <w:pStyle w:val="NoSpacing"/>
+        <w:rPr>
+          <w:rFonts w:ascii="Baskerville Old Face" w:hAnsi="Baskerville Old Face"/>
+          <w:sz w:val="26"/>
+          <w:szCs w:val="26"/>
+        </w:rPr>
+      </w:pPr>
+      <w:r>
+        <w:rPr>
+          <w:rFonts w:ascii="Baskerville Old Face" w:hAnsi="Baskerville Old Face"/>
+          <w:sz w:val="26"/>
+          <w:szCs w:val="26"/>
+        </w:rPr>
+        <w:t xml:space="preserve">                </w:t>
+      </w:r>
+      <w:proofErr w:type="spellStart"/>
+      <w:r>
+        <w:rPr>
+          <w:rFonts w:ascii="Baskerville Old Face" w:hAnsi="Baskerville Old Face"/>
+          <w:sz w:val="26"/>
+          <w:szCs w:val="26"/>
+        </w:rPr>
+        <w:t>Thread.sleep</w:t>
+      </w:r>
+      <w:proofErr w:type="spellEnd"/>
+      <w:r>
+        <w:rPr>
+          <w:rFonts w:ascii="Baskerville Old Face" w:hAnsi="Baskerville Old Face"/>
+          <w:sz w:val="26"/>
+          <w:szCs w:val="26"/>
+        </w:rPr>
+        <w:t>(1000</w:t>
+      </w:r>
+      <w:proofErr w:type="gramStart"/>
+      <w:r>
+        <w:rPr>
+          <w:rFonts w:ascii="Baskerville Old Face" w:hAnsi="Baskerville Old Face"/>
+          <w:sz w:val="26"/>
+          <w:szCs w:val="26"/>
+        </w:rPr>
+        <w:t>);</w:t>
+      </w:r>
+      <w:proofErr w:type="gramEnd"/>
+    </w:p>
+    <w:p>
+      <w:pPr>
+        <w:pStyle w:val="NoSpacing"/>
+        <w:rPr>
+          <w:rFonts w:ascii="Baskerville Old Face" w:hAnsi="Baskerville Old Face"/>
+          <w:sz w:val="26"/>
+          <w:szCs w:val="26"/>
+        </w:rPr>
+      </w:pPr>
+      <w:r>
+        <w:rPr>
+          <w:rFonts w:ascii="Baskerville Old Face" w:hAnsi="Baskerville Old Face"/>
+          <w:sz w:val="26"/>
+          <w:szCs w:val="26"/>
+        </w:rPr>
+        <w:t xml:space="preserve">            } catch (</w:t>
+      </w:r>
+      <w:proofErr w:type="spellStart"/>
+      <w:r>
+        <w:rPr>
+          <w:rFonts w:ascii="Baskerville Old Face" w:hAnsi="Baskerville Old Face"/>
+          <w:sz w:val="26"/>
+          <w:szCs w:val="26"/>
+        </w:rPr>
+        <w:t>InterruptedException</w:t>
+      </w:r>
+      <w:proofErr w:type="spellEnd"/>
+      <w:r>
+        <w:rPr>
+          <w:rFonts w:ascii="Baskerville Old Face" w:hAnsi="Baskerville Old Face"/>
+          <w:sz w:val="26"/>
+          <w:szCs w:val="26"/>
+        </w:rPr>
+        <w:t xml:space="preserve"> </w:t>
+      </w:r>
+      <w:proofErr w:type="gramStart"/>
+      <w:r>
+        <w:rPr>
+          <w:rFonts w:ascii="Baskerville Old Face" w:hAnsi="Baskerville Old Face"/>
+          <w:sz w:val="26"/>
+          <w:szCs w:val="26"/>
+        </w:rPr>
+        <w:t>e) {</w:t>
+      </w:r>
+      <w:proofErr w:type="gramEnd"/>
+    </w:p>
+    <w:p>
+      <w:pPr>
+        <w:pStyle w:val="NoSpacing"/>
+        <w:rPr>
+          <w:rFonts w:ascii="Baskerville Old Face" w:hAnsi="Baskerville Old Face"/>
+          <w:sz w:val="26"/>
+          <w:szCs w:val="26"/>
+        </w:rPr>
+      </w:pPr>
+      <w:r>
+        <w:rPr>
+          <w:rFonts w:ascii="Baskerville Old Face" w:hAnsi="Baskerville Old Face"/>
+          <w:sz w:val="26"/>
+          <w:szCs w:val="26"/>
+        </w:rPr>
+        <w:t xml:space="preserve">                throw new </w:t>
+      </w:r>
+      <w:proofErr w:type="spellStart"/>
+      <w:r>
+        <w:rPr>
+          <w:rFonts w:ascii="Baskerville Old Face" w:hAnsi="Baskerville Old Face"/>
+          <w:sz w:val="26"/>
+          <w:szCs w:val="26"/>
+        </w:rPr>
+        <w:t>RuntimeException</w:t>
+      </w:r>
+      <w:proofErr w:type="spellEnd"/>
+      <w:r>
+        <w:rPr>
+          <w:rFonts w:ascii="Baskerville Old Face" w:hAnsi="Baskerville Old Face"/>
+          <w:sz w:val="26"/>
+          <w:szCs w:val="26"/>
+        </w:rPr>
+        <w:t>(e</w:t>
+      </w:r>
+      <w:proofErr w:type="gramStart"/>
+      <w:r>
+        <w:rPr>
+          <w:rFonts w:ascii="Baskerville Old Face" w:hAnsi="Baskerville Old Face"/>
+          <w:sz w:val="26"/>
+          <w:szCs w:val="26"/>
+        </w:rPr>
+        <w:t>);</w:t>
+      </w:r>
+      <w:proofErr w:type="gramEnd"/>
+    </w:p>
+    <w:p>
+      <w:pPr>
+        <w:pStyle w:val="NoSpacing"/>
+        <w:rPr>
+          <w:rFonts w:ascii="Baskerville Old Face" w:hAnsi="Baskerville Old Face"/>
+          <w:sz w:val="26"/>
+          <w:szCs w:val="26"/>
+        </w:rPr>
+      </w:pPr>
+      <w:r>
+        <w:rPr>
+          <w:rFonts w:ascii="Baskerville Old Face" w:hAnsi="Baskerville Old Face"/>
+          <w:sz w:val="26"/>
+          <w:szCs w:val="26"/>
+        </w:rPr>
+        <w:t xml:space="preserve">            }</w:t>
+      </w:r>
+    </w:p>
+    <w:p>
+      <w:pPr>
+        <w:pStyle w:val="NoSpacing"/>
+        <w:rPr>
+          <w:rFonts w:ascii="Baskerville Old Face" w:hAnsi="Baskerville Old Face"/>
+          <w:sz w:val="26"/>
+          <w:szCs w:val="26"/>
+        </w:rPr>
+      </w:pPr>
+      <w:r>
+        <w:rPr>
+          <w:rFonts w:ascii="Baskerville Old Face" w:hAnsi="Baskerville Old Face"/>
+          <w:sz w:val="26"/>
+          <w:szCs w:val="26"/>
+        </w:rPr>
+        <w:t xml:space="preserve">        });</w:t>
+      </w:r>
+    </w:p>
+    <w:p>
+      <w:pPr>
+        <w:pStyle w:val="NoSpacing"/>
+        <w:rPr>
+          <w:rFonts w:ascii="Baskerville Old Face" w:hAnsi="Baskerville Old Face"/>
+          <w:sz w:val="26"/>
+          <w:szCs w:val="26"/>
+        </w:rPr>
+      </w:pPr>
+    </w:p>
+    <w:p>
+      <w:pPr>
+        <w:pStyle w:val="NoSpacing"/>
+        <w:rPr>
+          <w:rFonts w:ascii="Baskerville Old Face" w:hAnsi="Baskerville Old Face"/>
+          <w:sz w:val="26"/>
+          <w:szCs w:val="26"/>
+        </w:rPr>
+      </w:pPr>
+      <w:r>
+        <w:rPr>
+          <w:rFonts w:ascii="Baskerville Old Face" w:hAnsi="Baskerville Old Face"/>
+          <w:sz w:val="26"/>
+          <w:szCs w:val="26"/>
+        </w:rPr>
+        <w:t xml:space="preserve">        </w:t>
+      </w:r>
+      <w:proofErr w:type="spellStart"/>
+      <w:proofErr w:type="gramStart"/>
+      <w:r>
+        <w:rPr>
+          <w:rFonts w:ascii="Baskerville Old Face" w:hAnsi="Baskerville Old Face"/>
+          <w:sz w:val="26"/>
+          <w:szCs w:val="26"/>
+        </w:rPr>
+        <w:t>vt.join</w:t>
+      </w:r>
+      <w:proofErr w:type="spellEnd"/>
+      <w:proofErr w:type="gramEnd"/>
+      <w:r>
+        <w:rPr>
+          <w:rFonts w:ascii="Baskerville Old Face" w:hAnsi="Baskerville Old Face"/>
+          <w:sz w:val="26"/>
+          <w:szCs w:val="26"/>
+        </w:rPr>
+        <w:t>(</w:t>
+      </w:r>
+      <w:proofErr w:type="gramStart"/>
+      <w:r>
+        <w:rPr>
+          <w:rFonts w:ascii="Baskerville Old Face" w:hAnsi="Baskerville Old Face"/>
+          <w:sz w:val="26"/>
+          <w:szCs w:val="26"/>
+        </w:rPr>
+        <w:t>);</w:t>
+      </w:r>
+      <w:proofErr w:type="gramEnd"/>
+    </w:p>
+    <w:p>
+      <w:pPr>
+        <w:pStyle w:val="NoSpacing"/>
+        <w:rPr>
+          <w:rFonts w:ascii="Baskerville Old Face" w:hAnsi="Baskerville Old Face"/>
+          <w:sz w:val="26"/>
+          <w:szCs w:val="26"/>
+        </w:rPr>
+      </w:pPr>
+      <w:r>
+        <w:rPr>
+          <w:rFonts w:ascii="Baskerville Old Face" w:hAnsi="Baskerville Old Face"/>
+          <w:sz w:val="26"/>
+          <w:szCs w:val="26"/>
+        </w:rPr>
+        <w:t xml:space="preserve">        </w:t>
+      </w:r>
+      <w:proofErr w:type="spellStart"/>
+      <w:r>
+        <w:rPr>
+          <w:rFonts w:ascii="Baskerville Old Face" w:hAnsi="Baskerville Old Face"/>
+          <w:sz w:val="26"/>
+          <w:szCs w:val="26"/>
+        </w:rPr>
+        <w:t>System.out.println</w:t>
+      </w:r>
+      <w:proofErr w:type="spellEnd"/>
+      <w:r>
+        <w:rPr>
+          <w:rFonts w:ascii="Baskerville Old Face" w:hAnsi="Baskerville Old Face"/>
+          <w:sz w:val="26"/>
+          <w:szCs w:val="26"/>
+        </w:rPr>
+        <w:t>("Main thread done!"</w:t>
+      </w:r>
+      <w:proofErr w:type="gramStart"/>
+      <w:r>
+        <w:rPr>
+          <w:rFonts w:ascii="Baskerville Old Face" w:hAnsi="Baskerville Old Face"/>
+          <w:sz w:val="26"/>
+          <w:szCs w:val="26"/>
+        </w:rPr>
+        <w:t>);</w:t>
+      </w:r>
+      <w:proofErr w:type="gramEnd"/>
+    </w:p>
+    <w:p>
+      <w:pPr>
+        <w:pStyle w:val="NoSpacing"/>
+        <w:rPr>
+          <w:rFonts w:ascii="Baskerville Old Face" w:hAnsi="Baskerville Old Face"/>
+          <w:sz w:val="26"/>
+          <w:szCs w:val="26"/>
+        </w:rPr>
+      </w:pPr>
+      <w:r>
+        <w:rPr>
+          <w:rFonts w:ascii="Baskerville Old Face" w:hAnsi="Baskerville Old Face"/>
+          <w:sz w:val="26"/>
+          <w:szCs w:val="26"/>
+        </w:rPr>
+        <w:t xml:space="preserve">    }</w:t>
+      </w:r>
+    </w:p>
+    <w:p>
+      <w:pPr>
+        <w:pStyle w:val="NoSpacing"/>
+        <w:rPr>
+          <w:rFonts w:ascii="Baskerville Old Face" w:hAnsi="Baskerville Old Face"/>
+          <w:sz w:val="26"/>
+          <w:szCs w:val="26"/>
+        </w:rPr>
+      </w:pPr>
+      <w:r>
+        <w:rPr>
+          <w:rFonts w:ascii="Baskerville Old Face" w:hAnsi="Baskerville Old Face"/>
+          <w:sz w:val="26"/>
+          <w:szCs w:val="26"/>
+        </w:rPr>
+        <w:t>}</w:t>
+      </w:r>
+    </w:p>
+    <w:p>
+      <w:pPr>
+        <w:pStyle w:val="NoSpacing"/>
+        <w:rPr>
+          <w:rFonts w:ascii="Baskerville Old Face" w:hAnsi="Baskerville Old Face"/>
+          <w:sz w:val="26"/>
+          <w:szCs w:val="26"/>
+        </w:rPr>
+      </w:pPr>
+    </w:p>
+    <w:p>
+      <w:pPr>
+        <w:pStyle w:val="NoSpacing"/>
+        <w:rPr>
+          <w:rFonts w:ascii="Baskerville Old Face" w:hAnsi="Baskerville Old Face"/>
+          <w:b/>
+          <w:bCs/>
+          <w:sz w:val="26"/>
+          <w:szCs w:val="26"/>
+        </w:rPr>
+      </w:pPr>
+      <w:r>
+        <w:rPr>
+          <w:rFonts w:ascii="Baskerville Old Face" w:hAnsi="Baskerville Old Face"/>
+          <w:b/>
+          <w:bCs/>
+          <w:sz w:val="26"/>
+          <w:szCs w:val="26"/>
+        </w:rPr>
+        <w:t>Launching Many Virtual Threads</w:t>
+      </w:r>
+    </w:p>
+    <w:p>
+      <w:pPr>
+        <w:pStyle w:val="NoSpacing"/>
+        <w:rPr>
+          <w:rFonts w:ascii="Baskerville Old Face" w:hAnsi="Baskerville Old Face"/>
+          <w:sz w:val="26"/>
+          <w:szCs w:val="26"/>
+        </w:rPr>
+      </w:pPr>
+      <w:r>
+        <w:rPr>
+          <w:rFonts w:ascii="Baskerville Old Face" w:hAnsi="Baskerville Old Face"/>
+          <w:sz w:val="26"/>
+          <w:szCs w:val="26"/>
+        </w:rPr>
+        <w:t>Let’s see how virtual threads handle massive concurrency:</w:t>
+      </w:r>
+    </w:p>
+    <w:p>
+      <w:pPr>
+        <w:pStyle w:val="NoSpacing"/>
+        <w:rPr>
+          <w:rFonts w:ascii="Baskerville Old Face" w:hAnsi="Baskerville Old Face"/>
+          <w:sz w:val="26"/>
+          <w:szCs w:val="26"/>
+        </w:rPr>
+      </w:pPr>
+      <w:r>
+        <w:rPr>
+          <w:rFonts w:ascii="Baskerville Old Face" w:hAnsi="Baskerville Old Face"/>
+          <w:sz w:val="26"/>
+          <w:szCs w:val="26"/>
+        </w:rPr>
+        <w:t xml:space="preserve">import </w:t>
+      </w:r>
+      <w:proofErr w:type="spellStart"/>
+      <w:proofErr w:type="gramStart"/>
+      <w:r>
+        <w:rPr>
+          <w:rFonts w:ascii="Baskerville Old Face" w:hAnsi="Baskerville Old Face"/>
+          <w:sz w:val="26"/>
+          <w:szCs w:val="26"/>
+        </w:rPr>
+        <w:t>java.util</w:t>
+      </w:r>
+      <w:proofErr w:type="gramEnd"/>
+      <w:r>
+        <w:rPr>
+          <w:rFonts w:ascii="Baskerville Old Face" w:hAnsi="Baskerville Old Face"/>
+          <w:sz w:val="26"/>
+          <w:szCs w:val="26"/>
+        </w:rPr>
+        <w:t>.</w:t>
+      </w:r>
+      <w:proofErr w:type="gramStart"/>
+      <w:r>
+        <w:rPr>
+          <w:rFonts w:ascii="Baskerville Old Face" w:hAnsi="Baskerville Old Face"/>
+          <w:sz w:val="26"/>
+          <w:szCs w:val="26"/>
+        </w:rPr>
+        <w:t>concurrent</w:t>
+      </w:r>
+      <w:proofErr w:type="spellEnd"/>
+      <w:r>
+        <w:rPr>
+          <w:rFonts w:ascii="Baskerville Old Face" w:hAnsi="Baskerville Old Face"/>
+          <w:sz w:val="26"/>
+          <w:szCs w:val="26"/>
+        </w:rPr>
+        <w:t>.*</w:t>
+      </w:r>
+      <w:proofErr w:type="gramEnd"/>
+      <w:r>
+        <w:rPr>
+          <w:rFonts w:ascii="Baskerville Old Face" w:hAnsi="Baskerville Old Face"/>
+          <w:sz w:val="26"/>
+          <w:szCs w:val="26"/>
+        </w:rPr>
+        <w:t>;</w:t>
+      </w:r>
+    </w:p>
+    <w:p>
+      <w:pPr>
+        <w:pStyle w:val="NoSpacing"/>
+        <w:rPr>
+          <w:rFonts w:ascii="Baskerville Old Face" w:hAnsi="Baskerville Old Face"/>
+          <w:sz w:val="26"/>
+          <w:szCs w:val="26"/>
+        </w:rPr>
+      </w:pPr>
+    </w:p>
+    <w:p>
+      <w:pPr>
+        <w:pStyle w:val="NoSpacing"/>
+        <w:rPr>
+          <w:rFonts w:ascii="Baskerville Old Face" w:hAnsi="Baskerville Old Face"/>
+          <w:sz w:val="26"/>
+          <w:szCs w:val="26"/>
+        </w:rPr>
+      </w:pPr>
+      <w:r>
+        <w:rPr>
+          <w:rFonts w:ascii="Baskerville Old Face" w:hAnsi="Baskerville Old Face"/>
+          <w:sz w:val="26"/>
+          <w:szCs w:val="26"/>
+        </w:rPr>
+        <w:t xml:space="preserve">public class </w:t>
+      </w:r>
+      <w:proofErr w:type="spellStart"/>
+      <w:r>
+        <w:rPr>
+          <w:rFonts w:ascii="Baskerville Old Face" w:hAnsi="Baskerville Old Face"/>
+          <w:sz w:val="26"/>
+          <w:szCs w:val="26"/>
+        </w:rPr>
+        <w:t>VirtualThreadManyExample</w:t>
+      </w:r>
+      <w:proofErr w:type="spellEnd"/>
+      <w:r>
+        <w:rPr>
+          <w:rFonts w:ascii="Baskerville Old Face" w:hAnsi="Baskerville Old Face"/>
+          <w:sz w:val="26"/>
+          <w:szCs w:val="26"/>
+        </w:rPr>
+        <w:t xml:space="preserve"> {</w:t>
+      </w:r>
+    </w:p>
+    <w:p>
+      <w:pPr>
+        <w:pStyle w:val="NoSpacing"/>
+        <w:rPr>
+          <w:rFonts w:ascii="Baskerville Old Face" w:hAnsi="Baskerville Old Face"/>
+          <w:sz w:val="26"/>
+          <w:szCs w:val="26"/>
+        </w:rPr>
+      </w:pPr>
+      <w:r>
+        <w:rPr>
+          <w:rFonts w:ascii="Baskerville Old Face" w:hAnsi="Baskerville Old Face"/>
+          <w:sz w:val="26"/>
+          <w:szCs w:val="26"/>
+        </w:rPr>
+        <w:t xml:space="preserve">    public static void </w:t>
+      </w:r>
+      <w:proofErr w:type="gramStart"/>
+      <w:r>
+        <w:rPr>
+          <w:rFonts w:ascii="Baskerville Old Face" w:hAnsi="Baskerville Old Face"/>
+          <w:sz w:val="26"/>
+          <w:szCs w:val="26"/>
+        </w:rPr>
+        <w:t>main(String[</w:t>
+      </w:r>
+      <w:proofErr w:type="gramEnd"/>
+      <w:r>
+        <w:rPr>
+          <w:rFonts w:ascii="Baskerville Old Face" w:hAnsi="Baskerville Old Face"/>
+          <w:sz w:val="26"/>
+          <w:szCs w:val="26"/>
+        </w:rPr>
+        <w:t xml:space="preserve">] </w:t>
+      </w:r>
+      <w:proofErr w:type="spellStart"/>
+      <w:r>
+        <w:rPr>
+          <w:rFonts w:ascii="Baskerville Old Face" w:hAnsi="Baskerville Old Face"/>
+          <w:sz w:val="26"/>
+          <w:szCs w:val="26"/>
+        </w:rPr>
+        <w:t>args</w:t>
+      </w:r>
+      <w:proofErr w:type="spellEnd"/>
+      <w:r>
+        <w:rPr>
+          <w:rFonts w:ascii="Baskerville Old Face" w:hAnsi="Baskerville Old Face"/>
+          <w:sz w:val="26"/>
+          <w:szCs w:val="26"/>
+        </w:rPr>
+        <w:t xml:space="preserve">) throws </w:t>
+      </w:r>
+      <w:proofErr w:type="spellStart"/>
+      <w:r>
+        <w:rPr>
+          <w:rFonts w:ascii="Baskerville Old Face" w:hAnsi="Baskerville Old Face"/>
+          <w:sz w:val="26"/>
+          <w:szCs w:val="26"/>
+        </w:rPr>
+        <w:t>InterruptedException</w:t>
+      </w:r>
+      <w:proofErr w:type="spellEnd"/>
+      <w:r>
+        <w:rPr>
+          <w:rFonts w:ascii="Baskerville Old Face" w:hAnsi="Baskerville Old Face"/>
+          <w:sz w:val="26"/>
+          <w:szCs w:val="26"/>
+        </w:rPr>
+        <w:t xml:space="preserve"> {</w:t>
+      </w:r>
+    </w:p>
+    <w:p>
+      <w:pPr>
+        <w:pStyle w:val="NoSpacing"/>
+        <w:rPr>
+          <w:rFonts w:ascii="Baskerville Old Face" w:hAnsi="Baskerville Old Face"/>
+          <w:sz w:val="26"/>
+          <w:szCs w:val="26"/>
+        </w:rPr>
+      </w:pPr>
+      <w:r>
+        <w:rPr>
+          <w:rFonts w:ascii="Baskerville Old Face" w:hAnsi="Baskerville Old Face"/>
+          <w:sz w:val="26"/>
+          <w:szCs w:val="26"/>
+        </w:rPr>
+        <w:t xml:space="preserve">        </w:t>
+      </w:r>
+      <w:proofErr w:type="spellStart"/>
+      <w:r>
+        <w:rPr>
+          <w:rFonts w:ascii="Baskerville Old Face" w:hAnsi="Baskerville Old Face"/>
+          <w:sz w:val="26"/>
+          <w:szCs w:val="26"/>
+        </w:rPr>
+        <w:t>ExecutorService</w:t>
+      </w:r>
+      <w:proofErr w:type="spellEnd"/>
+      <w:r>
+        <w:rPr>
+          <w:rFonts w:ascii="Baskerville Old Face" w:hAnsi="Baskerville Old Face"/>
+          <w:sz w:val="26"/>
+          <w:szCs w:val="26"/>
+        </w:rPr>
+        <w:t xml:space="preserve"> executor = </w:t>
+      </w:r>
+      <w:proofErr w:type="spellStart"/>
+      <w:r>
+        <w:rPr>
+          <w:rFonts w:ascii="Baskerville Old Face" w:hAnsi="Baskerville Old Face"/>
+          <w:sz w:val="26"/>
+          <w:szCs w:val="26"/>
+        </w:rPr>
+        <w:t>Executors.newVirtualThreadPerTaskExecutor</w:t>
+      </w:r>
+      <w:proofErr w:type="spellEnd"/>
+      <w:r>
+        <w:rPr>
+          <w:rFonts w:ascii="Baskerville Old Face" w:hAnsi="Baskerville Old Face"/>
+          <w:sz w:val="26"/>
+          <w:szCs w:val="26"/>
+        </w:rPr>
+        <w:t>(</w:t>
+      </w:r>
+      <w:proofErr w:type="gramStart"/>
+      <w:r>
+        <w:rPr>
+          <w:rFonts w:ascii="Baskerville Old Face" w:hAnsi="Baskerville Old Face"/>
+          <w:sz w:val="26"/>
+          <w:szCs w:val="26"/>
+        </w:rPr>
+        <w:t>);</w:t>
+      </w:r>
+      <w:proofErr w:type="gramEnd"/>
+    </w:p>
+    <w:p>
+      <w:pPr>
+        <w:pStyle w:val="NoSpacing"/>
+        <w:rPr>
+          <w:rFonts w:ascii="Baskerville Old Face" w:hAnsi="Baskerville Old Face"/>
+          <w:sz w:val="26"/>
+          <w:szCs w:val="26"/>
+        </w:rPr>
+      </w:pPr>
+    </w:p>
+    <w:p>
+      <w:pPr>
+        <w:pStyle w:val="NoSpacing"/>
+        <w:rPr>
+          <w:rFonts w:ascii="Baskerville Old Face" w:hAnsi="Baskerville Old Face"/>
+          <w:sz w:val="26"/>
+          <w:szCs w:val="26"/>
+        </w:rPr>
+      </w:pPr>
+      <w:r>
+        <w:rPr>
+          <w:rFonts w:ascii="Baskerville Old Face" w:hAnsi="Baskerville Old Face"/>
+          <w:sz w:val="26"/>
+          <w:szCs w:val="26"/>
+        </w:rPr>
+        <w:t xml:space="preserve">        for (int i = 1; i &lt;= 10_000; i+</w:t>
+      </w:r>
+      <w:proofErr w:type="gramStart"/>
+      <w:r>
+        <w:rPr>
+          <w:rFonts w:ascii="Baskerville Old Face" w:hAnsi="Baskerville Old Face"/>
+          <w:sz w:val="26"/>
+          <w:szCs w:val="26"/>
+        </w:rPr>
+        <w:t>+) {</w:t>
+      </w:r>
+      <w:proofErr w:type="gramEnd"/>
+    </w:p>
+    <w:p>
+      <w:pPr>
+        <w:pStyle w:val="NoSpacing"/>
+        <w:rPr>
+          <w:rFonts w:ascii="Baskerville Old Face" w:hAnsi="Baskerville Old Face"/>
+          <w:sz w:val="26"/>
+          <w:szCs w:val="26"/>
+        </w:rPr>
+      </w:pPr>
+      <w:r>
+        <w:rPr>
+          <w:rFonts w:ascii="Baskerville Old Face" w:hAnsi="Baskerville Old Face"/>
+          <w:sz w:val="26"/>
+          <w:szCs w:val="26"/>
+        </w:rPr>
+        <w:t xml:space="preserve">            int </w:t>
+      </w:r>
+      <w:proofErr w:type="spellStart"/>
+      <w:r>
+        <w:rPr>
+          <w:rFonts w:ascii="Baskerville Old Face" w:hAnsi="Baskerville Old Face"/>
+          <w:sz w:val="26"/>
+          <w:szCs w:val="26"/>
+        </w:rPr>
+        <w:t>taskId</w:t>
+      </w:r>
+      <w:proofErr w:type="spellEnd"/>
+      <w:r>
+        <w:rPr>
+          <w:rFonts w:ascii="Baskerville Old Face" w:hAnsi="Baskerville Old Face"/>
+          <w:sz w:val="26"/>
+          <w:szCs w:val="26"/>
+        </w:rPr>
+        <w:t xml:space="preserve"> = </w:t>
+      </w:r>
+      <w:proofErr w:type="gramStart"/>
+      <w:r>
+        <w:rPr>
+          <w:rFonts w:ascii="Baskerville Old Face" w:hAnsi="Baskerville Old Face"/>
+          <w:sz w:val="26"/>
+          <w:szCs w:val="26"/>
+        </w:rPr>
+        <w:t>i;</w:t>
+      </w:r>
+      <w:proofErr w:type="gramEnd"/>
+    </w:p>
+    <w:p>
+      <w:pPr>
+        <w:pStyle w:val="NoSpacing"/>
+        <w:rPr>
+          <w:rFonts w:ascii="Baskerville Old Face" w:hAnsi="Baskerville Old Face"/>
+          <w:sz w:val="26"/>
+          <w:szCs w:val="26"/>
+        </w:rPr>
+      </w:pPr>
+      <w:r>
+        <w:rPr>
+          <w:rFonts w:ascii="Baskerville Old Face" w:hAnsi="Baskerville Old Face"/>
+          <w:sz w:val="26"/>
+          <w:szCs w:val="26"/>
+        </w:rPr>
+        <w:t xml:space="preserve">            </w:t>
+      </w:r>
+      <w:proofErr w:type="spellStart"/>
+      <w:proofErr w:type="gramStart"/>
+      <w:r>
+        <w:rPr>
+          <w:rFonts w:ascii="Baskerville Old Face" w:hAnsi="Baskerville Old Face"/>
+          <w:sz w:val="26"/>
+          <w:szCs w:val="26"/>
+        </w:rPr>
+        <w:t>executor.submit</w:t>
+      </w:r>
+      <w:proofErr w:type="spellEnd"/>
+      <w:proofErr w:type="gramEnd"/>
+      <w:r>
+        <w:rPr>
+          <w:rFonts w:ascii="Baskerville Old Face" w:hAnsi="Baskerville Old Face"/>
+          <w:sz w:val="26"/>
+          <w:szCs w:val="26"/>
+        </w:rPr>
+        <w:t>(() -&gt; {</w:t>
+      </w:r>
+    </w:p>
+    <w:p>
+      <w:pPr>
+        <w:pStyle w:val="NoSpacing"/>
+        <w:rPr>
+          <w:rFonts w:ascii="Baskerville Old Face" w:hAnsi="Baskerville Old Face"/>
+          <w:sz w:val="26"/>
+          <w:szCs w:val="26"/>
+        </w:rPr>
+      </w:pPr>
+      <w:r>
+        <w:rPr>
+          <w:rFonts w:ascii="Baskerville Old Face" w:hAnsi="Baskerville Old Face"/>
+          <w:sz w:val="26"/>
+          <w:szCs w:val="26"/>
+        </w:rPr>
+        <w:t xml:space="preserve">                </w:t>
+      </w:r>
+      <w:proofErr w:type="spellStart"/>
+      <w:r>
+        <w:rPr>
+          <w:rFonts w:ascii="Baskerville Old Face" w:hAnsi="Baskerville Old Face"/>
+          <w:sz w:val="26"/>
+          <w:szCs w:val="26"/>
+        </w:rPr>
+        <w:t>System.out.println</w:t>
+      </w:r>
+      <w:proofErr w:type="spellEnd"/>
+      <w:r>
+        <w:rPr>
+          <w:rFonts w:ascii="Baskerville Old Face" w:hAnsi="Baskerville Old Face"/>
+          <w:sz w:val="26"/>
+          <w:szCs w:val="26"/>
+        </w:rPr>
+        <w:t xml:space="preserve">("Task " + </w:t>
+      </w:r>
+      <w:proofErr w:type="spellStart"/>
+      <w:r>
+        <w:rPr>
+          <w:rFonts w:ascii="Baskerville Old Face" w:hAnsi="Baskerville Old Face"/>
+          <w:sz w:val="26"/>
+          <w:szCs w:val="26"/>
+        </w:rPr>
+        <w:t>taskId</w:t>
+      </w:r>
+      <w:proofErr w:type="spellEnd"/>
+      <w:r>
+        <w:rPr>
+          <w:rFonts w:ascii="Baskerville Old Face" w:hAnsi="Baskerville Old Face"/>
+          <w:sz w:val="26"/>
+          <w:szCs w:val="26"/>
+        </w:rPr>
+        <w:t xml:space="preserve"> + " running on " + </w:t>
+      </w:r>
+      <w:proofErr w:type="spellStart"/>
+      <w:r>
+        <w:rPr>
+          <w:rFonts w:ascii="Baskerville Old Face" w:hAnsi="Baskerville Old Face"/>
+          <w:sz w:val="26"/>
+          <w:szCs w:val="26"/>
+        </w:rPr>
+        <w:t>Thread.currentThread</w:t>
+      </w:r>
+      <w:proofErr w:type="spellEnd"/>
+      <w:r>
+        <w:rPr>
+          <w:rFonts w:ascii="Baskerville Old Face" w:hAnsi="Baskerville Old Face"/>
+          <w:sz w:val="26"/>
+          <w:szCs w:val="26"/>
+        </w:rPr>
+        <w:t>()</w:t>
+      </w:r>
+      <w:proofErr w:type="gramStart"/>
+      <w:r>
+        <w:rPr>
+          <w:rFonts w:ascii="Baskerville Old Face" w:hAnsi="Baskerville Old Face"/>
+          <w:sz w:val="26"/>
+          <w:szCs w:val="26"/>
+        </w:rPr>
+        <w:t>);</w:t>
+      </w:r>
+      <w:proofErr w:type="gramEnd"/>
+    </w:p>
+    <w:p>
+      <w:pPr>
+        <w:pStyle w:val="NoSpacing"/>
+        <w:rPr>
+          <w:rFonts w:ascii="Baskerville Old Face" w:hAnsi="Baskerville Old Face"/>
+          <w:sz w:val="26"/>
+          <w:szCs w:val="26"/>
+        </w:rPr>
+      </w:pPr>
+      <w:r>
+        <w:rPr>
+          <w:rFonts w:ascii="Baskerville Old Face" w:hAnsi="Baskerville Old Face"/>
+          <w:sz w:val="26"/>
+          <w:szCs w:val="26"/>
+        </w:rPr>
+        <w:t xml:space="preserve">                try {</w:t>
+      </w:r>
+    </w:p>
+    <w:p>
+      <w:pPr>
+        <w:pStyle w:val="NoSpacing"/>
+        <w:rPr>
+          <w:rFonts w:ascii="Baskerville Old Face" w:hAnsi="Baskerville Old Face"/>
+          <w:sz w:val="26"/>
+          <w:szCs w:val="26"/>
+        </w:rPr>
+      </w:pPr>
+      <w:r>
+        <w:rPr>
+          <w:rFonts w:ascii="Baskerville Old Face" w:hAnsi="Baskerville Old Face"/>
+          <w:sz w:val="26"/>
+          <w:szCs w:val="26"/>
+        </w:rPr>
+        <w:t xml:space="preserve">                    </w:t>
+      </w:r>
+      <w:proofErr w:type="spellStart"/>
+      <w:r>
+        <w:rPr>
+          <w:rFonts w:ascii="Baskerville Old Face" w:hAnsi="Baskerville Old Face"/>
+          <w:sz w:val="26"/>
+          <w:szCs w:val="26"/>
+        </w:rPr>
+        <w:t>Thread.sleep</w:t>
+      </w:r>
+      <w:proofErr w:type="spellEnd"/>
+      <w:r>
+        <w:rPr>
+          <w:rFonts w:ascii="Baskerville Old Face" w:hAnsi="Baskerville Old Face"/>
+          <w:sz w:val="26"/>
+          <w:szCs w:val="26"/>
+        </w:rPr>
+        <w:t>(1000); // Simulate I/O</w:t>
+      </w:r>
+    </w:p>
+    <w:p>
+      <w:pPr>
+        <w:pStyle w:val="NoSpacing"/>
+        <w:rPr>
+          <w:rFonts w:ascii="Baskerville Old Face" w:hAnsi="Baskerville Old Face"/>
+          <w:sz w:val="26"/>
+          <w:szCs w:val="26"/>
+        </w:rPr>
+      </w:pPr>
+      <w:r>
+        <w:rPr>
+          <w:rFonts w:ascii="Baskerville Old Face" w:hAnsi="Baskerville Old Face"/>
+          <w:sz w:val="26"/>
+          <w:szCs w:val="26"/>
+        </w:rPr>
+        <w:t xml:space="preserve">                } catch (</w:t>
+      </w:r>
+      <w:proofErr w:type="spellStart"/>
+      <w:r>
+        <w:rPr>
+          <w:rFonts w:ascii="Baskerville Old Face" w:hAnsi="Baskerville Old Face"/>
+          <w:sz w:val="26"/>
+          <w:szCs w:val="26"/>
+        </w:rPr>
+        <w:t>InterruptedException</w:t>
+      </w:r>
+      <w:proofErr w:type="spellEnd"/>
+      <w:r>
+        <w:rPr>
+          <w:rFonts w:ascii="Baskerville Old Face" w:hAnsi="Baskerville Old Face"/>
+          <w:sz w:val="26"/>
+          <w:szCs w:val="26"/>
+        </w:rPr>
+        <w:t xml:space="preserve"> </w:t>
+      </w:r>
+      <w:proofErr w:type="gramStart"/>
+      <w:r>
+        <w:rPr>
+          <w:rFonts w:ascii="Baskerville Old Face" w:hAnsi="Baskerville Old Face"/>
+          <w:sz w:val="26"/>
+          <w:szCs w:val="26"/>
+        </w:rPr>
+        <w:t>e) {</w:t>
+      </w:r>
+      <w:proofErr w:type="gramEnd"/>
+    </w:p>
+    <w:p>
+      <w:pPr>
+        <w:pStyle w:val="NoSpacing"/>
+        <w:rPr>
+          <w:rFonts w:ascii="Baskerville Old Face" w:hAnsi="Baskerville Old Face"/>
+          <w:sz w:val="26"/>
+          <w:szCs w:val="26"/>
+        </w:rPr>
+      </w:pPr>
+      <w:r>
+        <w:rPr>
+          <w:rFonts w:ascii="Baskerville Old Face" w:hAnsi="Baskerville Old Face"/>
+          <w:sz w:val="26"/>
+          <w:szCs w:val="26"/>
+        </w:rPr>
+        <w:t xml:space="preserve">                    throw new </w:t>
+      </w:r>
+      <w:proofErr w:type="spellStart"/>
+      <w:r>
+        <w:rPr>
+          <w:rFonts w:ascii="Baskerville Old Face" w:hAnsi="Baskerville Old Face"/>
+          <w:sz w:val="26"/>
+          <w:szCs w:val="26"/>
+        </w:rPr>
+        <w:t>RuntimeException</w:t>
+      </w:r>
+      <w:proofErr w:type="spellEnd"/>
+      <w:r>
+        <w:rPr>
+          <w:rFonts w:ascii="Baskerville Old Face" w:hAnsi="Baskerville Old Face"/>
+          <w:sz w:val="26"/>
+          <w:szCs w:val="26"/>
+        </w:rPr>
+        <w:t>(e</w:t>
+      </w:r>
+      <w:proofErr w:type="gramStart"/>
+      <w:r>
+        <w:rPr>
+          <w:rFonts w:ascii="Baskerville Old Face" w:hAnsi="Baskerville Old Face"/>
+          <w:sz w:val="26"/>
+          <w:szCs w:val="26"/>
+        </w:rPr>
+        <w:t>);</w:t>
+      </w:r>
+      <w:proofErr w:type="gramEnd"/>
+    </w:p>
+    <w:p>
+      <w:pPr>
+        <w:pStyle w:val="NoSpacing"/>
+        <w:rPr>
+          <w:rFonts w:ascii="Baskerville Old Face" w:hAnsi="Baskerville Old Face"/>
+          <w:sz w:val="26"/>
+          <w:szCs w:val="26"/>
+        </w:rPr>
+      </w:pPr>
+      <w:r>
+        <w:rPr>
+          <w:rFonts w:ascii="Baskerville Old Face" w:hAnsi="Baskerville Old Face"/>
+          <w:sz w:val="26"/>
+          <w:szCs w:val="26"/>
+        </w:rPr>
+        <w:t xml:space="preserve">                }</w:t>
+      </w:r>
+    </w:p>
+    <w:p>
+      <w:pPr>
+        <w:pStyle w:val="NoSpacing"/>
+        <w:rPr>
+          <w:rFonts w:ascii="Baskerville Old Face" w:hAnsi="Baskerville Old Face"/>
+          <w:sz w:val="26"/>
+          <w:szCs w:val="26"/>
+        </w:rPr>
+      </w:pPr>
+      <w:r>
+        <w:rPr>
+          <w:rFonts w:ascii="Baskerville Old Face" w:hAnsi="Baskerville Old Face"/>
+          <w:sz w:val="26"/>
+          <w:szCs w:val="26"/>
+        </w:rPr>
+        <w:t xml:space="preserve">                return </w:t>
+      </w:r>
+      <w:proofErr w:type="spellStart"/>
+      <w:proofErr w:type="gramStart"/>
+      <w:r>
+        <w:rPr>
+          <w:rFonts w:ascii="Baskerville Old Face" w:hAnsi="Baskerville Old Face"/>
+          <w:sz w:val="26"/>
+          <w:szCs w:val="26"/>
+        </w:rPr>
+        <w:t>taskId</w:t>
+      </w:r>
+      <w:proofErr w:type="spellEnd"/>
+      <w:r>
+        <w:rPr>
+          <w:rFonts w:ascii="Baskerville Old Face" w:hAnsi="Baskerville Old Face"/>
+          <w:sz w:val="26"/>
+          <w:szCs w:val="26"/>
+        </w:rPr>
+        <w:t>;</w:t>
+      </w:r>
+      <w:proofErr w:type="gramEnd"/>
+    </w:p>
+    <w:p>
+      <w:pPr>
+        <w:pStyle w:val="NoSpacing"/>
+        <w:rPr>
+          <w:rFonts w:ascii="Baskerville Old Face" w:hAnsi="Baskerville Old Face"/>
+          <w:sz w:val="26"/>
+          <w:szCs w:val="26"/>
+        </w:rPr>
+      </w:pPr>
+      <w:r>
+        <w:rPr>
+          <w:rFonts w:ascii="Baskerville Old Face" w:hAnsi="Baskerville Old Face"/>
+          <w:sz w:val="26"/>
+          <w:szCs w:val="26"/>
+        </w:rPr>
+        <w:t xml:space="preserve">            });</w:t>
+      </w:r>
+    </w:p>
+    <w:p>
+      <w:pPr>
+        <w:pStyle w:val="NoSpacing"/>
+        <w:rPr>
+          <w:rFonts w:ascii="Baskerville Old Face" w:hAnsi="Baskerville Old Face"/>
+          <w:sz w:val="26"/>
+          <w:szCs w:val="26"/>
+        </w:rPr>
+      </w:pPr>
+      <w:r>
+        <w:rPr>
+          <w:rFonts w:ascii="Baskerville Old Face" w:hAnsi="Baskerville Old Face"/>
+          <w:sz w:val="26"/>
+          <w:szCs w:val="26"/>
+        </w:rPr>
+        <w:t xml:space="preserve">        }</w:t>
+      </w:r>
+    </w:p>
+    <w:p>
+      <w:pPr>
+        <w:pStyle w:val="NoSpacing"/>
+        <w:rPr>
+          <w:rFonts w:ascii="Baskerville Old Face" w:hAnsi="Baskerville Old Face"/>
+          <w:sz w:val="26"/>
+          <w:szCs w:val="26"/>
+        </w:rPr>
+      </w:pPr>
+    </w:p>
+    <w:p>
+      <w:pPr>
+        <w:pStyle w:val="NoSpacing"/>
+        <w:rPr>
+          <w:rFonts w:ascii="Baskerville Old Face" w:hAnsi="Baskerville Old Face"/>
+          <w:sz w:val="26"/>
+          <w:szCs w:val="26"/>
+        </w:rPr>
+      </w:pPr>
+      <w:r>
+        <w:rPr>
+          <w:rFonts w:ascii="Baskerville Old Face" w:hAnsi="Baskerville Old Face"/>
+          <w:sz w:val="26"/>
+          <w:szCs w:val="26"/>
+        </w:rPr>
+        <w:t xml:space="preserve">        </w:t>
+      </w:r>
+      <w:proofErr w:type="spellStart"/>
+      <w:proofErr w:type="gramStart"/>
+      <w:r>
+        <w:rPr>
+          <w:rFonts w:ascii="Baskerville Old Face" w:hAnsi="Baskerville Old Face"/>
+          <w:sz w:val="26"/>
+          <w:szCs w:val="26"/>
+        </w:rPr>
+        <w:t>executor.shutdown</w:t>
+      </w:r>
+      <w:proofErr w:type="spellEnd"/>
+      <w:proofErr w:type="gramEnd"/>
+      <w:r>
+        <w:rPr>
+          <w:rFonts w:ascii="Baskerville Old Face" w:hAnsi="Baskerville Old Face"/>
+          <w:sz w:val="26"/>
+          <w:szCs w:val="26"/>
+        </w:rPr>
+        <w:t>(</w:t>
+      </w:r>
+      <w:proofErr w:type="gramStart"/>
+      <w:r>
+        <w:rPr>
+          <w:rFonts w:ascii="Baskerville Old Face" w:hAnsi="Baskerville Old Face"/>
+          <w:sz w:val="26"/>
+          <w:szCs w:val="26"/>
+        </w:rPr>
+        <w:t>);</w:t>
+      </w:r>
+      <w:proofErr w:type="gramEnd"/>
+    </w:p>
+    <w:p>
+      <w:pPr>
+        <w:pStyle w:val="NoSpacing"/>
+        <w:rPr>
+          <w:rFonts w:ascii="Baskerville Old Face" w:hAnsi="Baskerville Old Face"/>
+          <w:sz w:val="26"/>
+          <w:szCs w:val="26"/>
+        </w:rPr>
+      </w:pPr>
+      <w:r>
+        <w:rPr>
+          <w:rFonts w:ascii="Baskerville Old Face" w:hAnsi="Baskerville Old Face"/>
+          <w:sz w:val="26"/>
+          <w:szCs w:val="26"/>
+        </w:rPr>
+        <w:t xml:space="preserve">        </w:t>
+      </w:r>
+      <w:proofErr w:type="spellStart"/>
+      <w:proofErr w:type="gramStart"/>
+      <w:r>
+        <w:rPr>
+          <w:rFonts w:ascii="Baskerville Old Face" w:hAnsi="Baskerville Old Face"/>
+          <w:sz w:val="26"/>
+          <w:szCs w:val="26"/>
+        </w:rPr>
+        <w:t>executor.awaitTermination</w:t>
+      </w:r>
+      <w:proofErr w:type="spellEnd"/>
+      <w:proofErr w:type="gramEnd"/>
+      <w:r>
+        <w:rPr>
+          <w:rFonts w:ascii="Baskerville Old Face" w:hAnsi="Baskerville Old Face"/>
+          <w:sz w:val="26"/>
+          <w:szCs w:val="26"/>
+        </w:rPr>
+        <w:t xml:space="preserve">(5, </w:t>
+      </w:r>
+      <w:proofErr w:type="spellStart"/>
+      <w:r>
+        <w:rPr>
+          <w:rFonts w:ascii="Baskerville Old Face" w:hAnsi="Baskerville Old Face"/>
+          <w:sz w:val="26"/>
+          <w:szCs w:val="26"/>
+        </w:rPr>
+        <w:t>TimeUnit.SECONDS</w:t>
+      </w:r>
+      <w:proofErr w:type="spellEnd"/>
+      <w:proofErr w:type="gramStart"/>
+      <w:r>
+        <w:rPr>
+          <w:rFonts w:ascii="Baskerville Old Face" w:hAnsi="Baskerville Old Face"/>
+          <w:sz w:val="26"/>
+          <w:szCs w:val="26"/>
+        </w:rPr>
+        <w:t>);</w:t>
+      </w:r>
+      <w:proofErr w:type="gramEnd"/>
+    </w:p>
+    <w:p>
+      <w:pPr>
+        <w:pStyle w:val="NoSpacing"/>
+        <w:rPr>
+          <w:rFonts w:ascii="Baskerville Old Face" w:hAnsi="Baskerville Old Face"/>
+          <w:sz w:val="26"/>
+          <w:szCs w:val="26"/>
+        </w:rPr>
+      </w:pPr>
+      <w:r>
+        <w:rPr>
+          <w:rFonts w:ascii="Baskerville Old Face" w:hAnsi="Baskerville Old Face"/>
+          <w:sz w:val="26"/>
+          <w:szCs w:val="26"/>
+        </w:rPr>
+        <w:t xml:space="preserve">        </w:t>
+      </w:r>
+      <w:proofErr w:type="spellStart"/>
+      <w:r>
+        <w:rPr>
+          <w:rFonts w:ascii="Baskerville Old Face" w:hAnsi="Baskerville Old Face"/>
+          <w:sz w:val="26"/>
+          <w:szCs w:val="26"/>
+        </w:rPr>
+        <w:t>System.out.println</w:t>
+      </w:r>
+      <w:proofErr w:type="spellEnd"/>
+      <w:r>
+        <w:rPr>
+          <w:rFonts w:ascii="Baskerville Old Face" w:hAnsi="Baskerville Old Face"/>
+          <w:sz w:val="26"/>
+          <w:szCs w:val="26"/>
+        </w:rPr>
+        <w:t>("All tasks completed!"</w:t>
+      </w:r>
+      <w:proofErr w:type="gramStart"/>
+      <w:r>
+        <w:rPr>
+          <w:rFonts w:ascii="Baskerville Old Face" w:hAnsi="Baskerville Old Face"/>
+          <w:sz w:val="26"/>
+          <w:szCs w:val="26"/>
+        </w:rPr>
+        <w:t>);</w:t>
+      </w:r>
+      <w:proofErr w:type="gramEnd"/>
+    </w:p>
+    <w:p>
+      <w:pPr>
+        <w:pStyle w:val="NoSpacing"/>
+        <w:rPr>
+          <w:rFonts w:ascii="Baskerville Old Face" w:hAnsi="Baskerville Old Face"/>
+          <w:sz w:val="26"/>
+          <w:szCs w:val="26"/>
+        </w:rPr>
+      </w:pPr>
+      <w:r>
+        <w:rPr>
+          <w:rFonts w:ascii="Baskerville Old Face" w:hAnsi="Baskerville Old Face"/>
+          <w:sz w:val="26"/>
+          <w:szCs w:val="26"/>
+        </w:rPr>
+        <w:t xml:space="preserve">    }</w:t>
+      </w:r>
+    </w:p>
+    <w:p>
+      <w:pPr>
+        <w:pStyle w:val="NoSpacing"/>
+        <w:rPr>
+          <w:rFonts w:ascii="Baskerville Old Face" w:hAnsi="Baskerville Old Face"/>
+          <w:sz w:val="26"/>
+          <w:szCs w:val="26"/>
+        </w:rPr>
+      </w:pPr>
+      <w:r>
+        <w:rPr>
+          <w:rFonts w:ascii="Baskerville Old Face" w:hAnsi="Baskerville Old Face"/>
+          <w:sz w:val="26"/>
+          <w:szCs w:val="26"/>
+        </w:rPr>
+        <w:t>}</w:t>
+      </w:r>
+    </w:p>
+    <w:p>
+      <w:pPr>
+        <w:pStyle w:val="NoSpacing"/>
+        <w:rPr>
+          <w:rFonts w:ascii="Baskerville Old Face" w:hAnsi="Baskerville Old Face"/>
+          <w:b/>
+          <w:bCs/>
+          <w:sz w:val="26"/>
+          <w:szCs w:val="26"/>
+        </w:rPr>
+      </w:pPr>
+      <w:r>
+        <w:rPr>
+          <w:rFonts w:ascii="Baskerville Old Face" w:hAnsi="Baskerville Old Face"/>
+          <w:b/>
+          <w:bCs/>
+          <w:sz w:val="26"/>
+          <w:szCs w:val="26"/>
+        </w:rPr>
+        <w:t>Explanation:</w:t>
+      </w:r>
+    </w:p>
+    <w:p>
+      <w:pPr>
+        <w:pStyle w:val="NoSpacing"/>
+        <w:numPr>
+          <w:ilvl w:val="0"/>
+          <w:numId w:val="4"/>
+        </w:numPr>
+        <w:rPr>
+          <w:rFonts w:ascii="Baskerville Old Face" w:hAnsi="Baskerville Old Face"/>
+          <w:sz w:val="26"/>
+          <w:szCs w:val="26"/>
+        </w:rPr>
+      </w:pPr>
+      <w:r>
+        <w:rPr>
+          <w:rFonts w:ascii="Baskerville Old Face" w:hAnsi="Baskerville Old Face"/>
+          <w:sz w:val="26"/>
+          <w:szCs w:val="26"/>
+        </w:rPr>
+        <w:t xml:space="preserve">Creates </w:t>
+      </w:r>
+      <w:r>
+        <w:rPr>
+          <w:rFonts w:ascii="Baskerville Old Face" w:hAnsi="Baskerville Old Face"/>
+          <w:b/>
+          <w:bCs/>
+          <w:sz w:val="26"/>
+          <w:szCs w:val="26"/>
+        </w:rPr>
+        <w:t>10,000 virtual threads</w:t>
+      </w:r>
+      <w:r>
+        <w:rPr>
+          <w:rFonts w:ascii="Baskerville Old Face" w:hAnsi="Baskerville Old Face"/>
+          <w:sz w:val="26"/>
+          <w:szCs w:val="26"/>
+        </w:rPr>
+        <w:t xml:space="preserve"> (which would be impossible with platform threads).</w:t>
+      </w:r>
+    </w:p>
+    <w:p>
+      <w:pPr>
+        <w:pStyle w:val="NoSpacing"/>
+        <w:numPr>
+          <w:ilvl w:val="0"/>
+          <w:numId w:val="4"/>
+        </w:numPr>
+        <w:rPr>
+          <w:rFonts w:ascii="Baskerville Old Face" w:hAnsi="Baskerville Old Face"/>
+          <w:sz w:val="26"/>
+          <w:szCs w:val="26"/>
+        </w:rPr>
+      </w:pPr>
+      <w:r>
+        <w:rPr>
+          <w:rFonts w:ascii="Baskerville Old Face" w:hAnsi="Baskerville Old Face"/>
+          <w:sz w:val="26"/>
+          <w:szCs w:val="26"/>
+        </w:rPr>
+        <w:t>Each thread does a simulated I/O task.</w:t>
+      </w:r>
+    </w:p>
+    <w:p>
+      <w:pPr>
+        <w:pStyle w:val="NoSpacing"/>
+        <w:numPr>
+          <w:ilvl w:val="0"/>
+          <w:numId w:val="4"/>
+        </w:numPr>
+        <w:rPr>
+          <w:rFonts w:ascii="Baskerville Old Face" w:hAnsi="Baskerville Old Face"/>
+          <w:sz w:val="26"/>
+          <w:szCs w:val="26"/>
+        </w:rPr>
+      </w:pPr>
+      <w:r>
+        <w:rPr>
+          <w:rFonts w:ascii="Baskerville Old Face" w:hAnsi="Baskerville Old Face"/>
+          <w:sz w:val="26"/>
+          <w:szCs w:val="26"/>
+        </w:rPr>
+        <w:t>JVM efficiently schedules them using a small pool of carrier threads (OS threads).</w:t>
+      </w:r>
+    </w:p>
+    <w:p>
+      <w:pPr>
+        <w:pStyle w:val="NoSpacing"/>
+        <w:rPr>
+          <w:rFonts w:ascii="Baskerville Old Face" w:hAnsi="Baskerville Old Face"/>
+          <w:sz w:val="26"/>
+          <w:szCs w:val="26"/>
+        </w:rPr>
+      </w:pPr>
+    </w:p>
+    <w:p>
+      <w:pPr>
+        <w:pStyle w:val="NoSpacing"/>
+        <w:rPr>
+          <w:rFonts w:ascii="Baskerville Old Face" w:hAnsi="Baskerville Old Face"/>
+          <w:b/>
+          <w:bCs/>
+          <w:sz w:val="26"/>
+          <w:szCs w:val="26"/>
+        </w:rPr>
+      </w:pPr>
+      <w:r>
+        <w:rPr>
+          <w:rFonts w:ascii="Baskerville Old Face" w:hAnsi="Baskerville Old Face"/>
+          <w:b/>
+          <w:bCs/>
+          <w:sz w:val="26"/>
+          <w:szCs w:val="26"/>
+        </w:rPr>
+        <w:lastRenderedPageBreak/>
+        <w:t>Real-World Use Case</w:t>
+      </w:r>
+    </w:p>
+    <w:p>
+      <w:pPr>
+        <w:pStyle w:val="NoSpacing"/>
+        <w:rPr>
+          <w:rFonts w:ascii="Baskerville Old Face" w:hAnsi="Baskerville Old Face"/>
+          <w:sz w:val="26"/>
+          <w:szCs w:val="26"/>
+        </w:rPr>
+      </w:pPr>
+      <w:r>
+        <w:rPr>
+          <w:rFonts w:ascii="Baskerville Old Face" w:hAnsi="Baskerville Old Face"/>
+          <w:sz w:val="26"/>
+          <w:szCs w:val="26"/>
+        </w:rPr>
+        <w:t>Virtual threads are great for:</w:t>
+      </w:r>
+    </w:p>
+    <w:p>
+      <w:pPr>
+        <w:pStyle w:val="NoSpacing"/>
+        <w:numPr>
+          <w:ilvl w:val="0"/>
+          <w:numId w:val="5"/>
+        </w:numPr>
+        <w:rPr>
+          <w:rFonts w:ascii="Baskerville Old Face" w:hAnsi="Baskerville Old Face"/>
+          <w:sz w:val="26"/>
+          <w:szCs w:val="26"/>
+        </w:rPr>
+      </w:pPr>
+      <w:r>
+        <w:rPr>
+          <w:rFonts w:ascii="Baskerville Old Face" w:hAnsi="Baskerville Old Face"/>
+          <w:sz w:val="26"/>
+          <w:szCs w:val="26"/>
+        </w:rPr>
+        <w:t>Web servers (e.g., Spring Boot 3.2+ can use them).</w:t>
+      </w:r>
+    </w:p>
+    <w:p>
+      <w:pPr>
+        <w:pStyle w:val="NoSpacing"/>
+        <w:numPr>
+          <w:ilvl w:val="0"/>
+          <w:numId w:val="5"/>
+        </w:numPr>
+        <w:rPr>
+          <w:rFonts w:ascii="Baskerville Old Face" w:hAnsi="Baskerville Old Face"/>
+          <w:sz w:val="26"/>
+          <w:szCs w:val="26"/>
+        </w:rPr>
+      </w:pPr>
+      <w:r>
+        <w:rPr>
+          <w:rFonts w:ascii="Baskerville Old Face" w:hAnsi="Baskerville Old Face"/>
+          <w:sz w:val="26"/>
+          <w:szCs w:val="26"/>
+        </w:rPr>
+        <w:t xml:space="preserve">Handling </w:t>
+      </w:r>
+      <w:proofErr w:type="gramStart"/>
+      <w:r>
+        <w:rPr>
+          <w:rFonts w:ascii="Baskerville Old Face" w:hAnsi="Baskerville Old Face"/>
+          <w:sz w:val="26"/>
+          <w:szCs w:val="26"/>
+        </w:rPr>
+        <w:t>database</w:t>
+      </w:r>
+      <w:proofErr w:type="gramEnd"/>
+      <w:r>
+        <w:rPr>
+          <w:rFonts w:ascii="Baskerville Old Face" w:hAnsi="Baskerville Old Face"/>
+          <w:sz w:val="26"/>
+          <w:szCs w:val="26"/>
+        </w:rPr>
+        <w:t xml:space="preserve"> or network calls concurrently.</w:t>
+      </w:r>
+    </w:p>
+    <w:p>
+      <w:pPr>
+        <w:pStyle w:val="NoSpacing"/>
+        <w:numPr>
+          <w:ilvl w:val="0"/>
+          <w:numId w:val="5"/>
+        </w:numPr>
+        <w:rPr>
+          <w:rFonts w:ascii="Baskerville Old Face" w:hAnsi="Baskerville Old Face"/>
+          <w:sz w:val="26"/>
+          <w:szCs w:val="26"/>
+        </w:rPr>
+      </w:pPr>
+      <w:r>
+        <w:rPr>
+          <w:rFonts w:ascii="Baskerville Old Face" w:hAnsi="Baskerville Old Face"/>
+          <w:sz w:val="26"/>
+          <w:szCs w:val="26"/>
+        </w:rPr>
+        <w:t>Replacing complex asynchronous (</w:t>
+      </w:r>
+      <w:proofErr w:type="spellStart"/>
+      <w:r>
+        <w:rPr>
+          <w:rFonts w:ascii="Baskerville Old Face" w:hAnsi="Baskerville Old Face"/>
+          <w:sz w:val="26"/>
+          <w:szCs w:val="26"/>
+        </w:rPr>
+        <w:t>CompletableFuture</w:t>
+      </w:r>
+      <w:proofErr w:type="spellEnd"/>
+      <w:r>
+        <w:rPr>
+          <w:rFonts w:ascii="Baskerville Old Face" w:hAnsi="Baskerville Old Face"/>
+          <w:sz w:val="26"/>
+          <w:szCs w:val="26"/>
+        </w:rPr>
+        <w:t>) code with simple blocking code — but still scalable.</w:t>
+      </w:r>
+    </w:p>
+    <w:p>
+      <w:pPr>
+        <w:pStyle w:val="NoSpacing"/>
+        <w:rPr>
+          <w:rFonts w:ascii="Baskerville Old Face" w:hAnsi="Baskerville Old Face"/>
+          <w:sz w:val="26"/>
+          <w:szCs w:val="26"/>
+        </w:rPr>
+      </w:pPr>
     </w:p>
     <w:p>
       <w:pPr>
@@ -6097,7 +9021,7 @@
 </file>
 
 <file path=word/endnotes.xml><?xml version="1.0" encoding="utf-8"?>
-<w:endnotes xmlns:wpc="http://schemas.microsoft.com/office/word/2010/wordprocessingCanvas" xmlns:cx="http://schemas.microsoft.com/office/drawing/2014/chartex" xmlns:cx1="http://schemas.microsoft.com/office/drawing/2015/9/8/chartex" xmlns:cx2="http://schemas.microsoft.com/office/drawing/2015/10/21/chartex" xmlns:cx3="http://schemas.microsoft.com/office/drawing/2016/5/9/chartex" xmlns:cx4="http://schemas.microsoft.com/office/drawing/2016/5/10/chartex" xmlns:cx5="http://schemas.microsoft.com/office/drawing/2016/5/11/chartex" xmlns:cx6="http://schemas.microsoft.com/office/drawing/2016/5/12/chartex" xmlns:cx7="http://schemas.microsoft.com/office/drawing/2016/5/13/chartex" xmlns:cx8="http://schemas.microsoft.com/office/drawing/2016/5/14/chartex" xmlns:mc="http://schemas.openxmlformats.org/markup-compatibility/2006" xmlns:aink="http://schemas.microsoft.com/office/drawing/2016/ink" xmlns:am3d="http://schemas.microsoft.com/office/drawing/2017/model3d" xmlns:o="urn:schemas-microsoft-com:office:office" xmlns:oel="http://schemas.microsoft.com/office/2019/extlst" xmlns:r="http://schemas.openxmlformats.org/officeDocument/2006/relationships" xmlns:m="http://schemas.openxmlformats.org/officeDocument/2006/math" xmlns:v="urn:schemas-microsoft-com:vml" xmlns:wp14="http://schemas.microsoft.com/office/word/2010/wordprocessingDrawing" xmlns:wp="http://schemas.openxmlformats.org/drawingml/2006/wordprocessingDrawing" xmlns:w10="urn:schemas-microsoft-com:office:word" xmlns:w="http://schemas.openxmlformats.org/wordprocessingml/2006/main" xmlns:w14="http://schemas.microsoft.com/office/word/2010/wordml" xmlns:w15="http://schemas.microsoft.com/office/word/2012/wordml" xmlns:w16cex="http://schemas.microsoft.com/office/word/2018/wordml/cex" xmlns:w16cid="http://schemas.microsoft.com/office/word/2016/wordml/cid" xmlns:w16="http://schemas.microsoft.com/office/word/2018/wordml" xmlns:w16du="http://schemas.microsoft.com/office/word/2023/wordml/word16du" xmlns:w16sdtdh="http://schemas.microsoft.com/office/word/2020/wordml/sdtdatahash" xmlns:w16se="http://schemas.microsoft.com/office/word/2015/wordml/symex" xmlns:wpg="http://schemas.microsoft.com/office/word/2010/wordprocessingGroup" xmlns:wpi="http://schemas.microsoft.com/office/word/2010/wordprocessingInk" xmlns:wne="http://schemas.microsoft.com/office/word/2006/wordml" xmlns:wps="http://schemas.microsoft.com/office/word/2010/wordprocessingShape" mc:Ignorable="w14 w15 w16se w16cid w16 w16cex w16sdtdh w16du wp14">
+<w:endnotes xmlns:wpc="http://schemas.microsoft.com/office/word/2010/wordprocessingCanvas" xmlns:cx="http://schemas.microsoft.com/office/drawing/2014/chartex" xmlns:cx1="http://schemas.microsoft.com/office/drawing/2015/9/8/chartex" xmlns:cx2="http://schemas.microsoft.com/office/drawing/2015/10/21/chartex" xmlns:cx3="http://schemas.microsoft.com/office/drawing/2016/5/9/chartex" xmlns:cx4="http://schemas.microsoft.com/office/drawing/2016/5/10/chartex" xmlns:cx5="http://schemas.microsoft.com/office/drawing/2016/5/11/chartex" xmlns:cx6="http://schemas.microsoft.com/office/drawing/2016/5/12/chartex" xmlns:cx7="http://schemas.microsoft.com/office/drawing/2016/5/13/chartex" xmlns:cx8="http://schemas.microsoft.com/office/drawing/2016/5/14/chartex" xmlns:mc="http://schemas.openxmlformats.org/markup-compatibility/2006" xmlns:aink="http://schemas.microsoft.com/office/drawing/2016/ink" xmlns:am3d="http://schemas.microsoft.com/office/drawing/2017/model3d" xmlns:o="urn:schemas-microsoft-com:office:office" xmlns:oel="http://schemas.microsoft.com/office/2019/extlst" xmlns:r="http://schemas.openxmlformats.org/officeDocument/2006/relationships" xmlns:m="http://schemas.openxmlformats.org/officeDocument/2006/math" xmlns:v="urn:schemas-microsoft-com:vml" xmlns:wp14="http://schemas.microsoft.com/office/word/2010/wordprocessingDrawing" xmlns:wp="http://schemas.openxmlformats.org/drawingml/2006/wordprocessingDrawing" xmlns:w10="urn:schemas-microsoft-com:office:word" xmlns:w="http://schemas.openxmlformats.org/wordprocessingml/2006/main" xmlns:w14="http://schemas.microsoft.com/office/word/2010/wordml" xmlns:w15="http://schemas.microsoft.com/office/word/2012/wordml" xmlns:w16cex="http://schemas.microsoft.com/office/word/2018/wordml/cex" xmlns:w16cid="http://schemas.microsoft.com/office/word/2016/wordml/cid" xmlns:w16="http://schemas.microsoft.com/office/word/2018/wordml" xmlns:w16du="http://schemas.microsoft.com/office/word/2023/wordml/word16du" xmlns:w16sdtdh="http://schemas.microsoft.com/office/word/2020/wordml/sdtdatahash" xmlns:w16sdtfl="http://schemas.microsoft.com/office/word/2024/wordml/sdtformatlock" xmlns:w16se="http://schemas.microsoft.com/office/word/2015/wordml/symex" xmlns:wpg="http://schemas.microsoft.com/office/word/2010/wordprocessingGroup" xmlns:wpi="http://schemas.microsoft.com/office/word/2010/wordprocessingInk" xmlns:wne="http://schemas.microsoft.com/office/word/2006/wordml" xmlns:wps="http://schemas.microsoft.com/office/word/2010/wordprocessingShape" mc:Ignorable="w14 w15 w16se w16cid w16 w16cex w16sdtdh w16sdtfl w16du wp14">
   <w:endnote w:type="separator" w:id="-1">
     <w:p>
       <w:pPr>
@@ -6122,7 +9046,7 @@
 </file>
 
 <file path=word/footer1.xml><?xml version="1.0" encoding="utf-8"?>
-<w:ftr xmlns:wpc="http://schemas.microsoft.com/office/word/2010/wordprocessingCanvas" xmlns:cx="http://schemas.microsoft.com/office/drawing/2014/chartex" xmlns:cx1="http://schemas.microsoft.com/office/drawing/2015/9/8/chartex" xmlns:cx2="http://schemas.microsoft.com/office/drawing/2015/10/21/chartex" xmlns:cx3="http://schemas.microsoft.com/office/drawing/2016/5/9/chartex" xmlns:cx4="http://schemas.microsoft.com/office/drawing/2016/5/10/chartex" xmlns:cx5="http://schemas.microsoft.com/office/drawing/2016/5/11/chartex" xmlns:cx6="http://schemas.microsoft.com/office/drawing/2016/5/12/chartex" xmlns:cx7="http://schemas.microsoft.com/office/drawing/2016/5/13/chartex" xmlns:cx8="http://schemas.microsoft.com/office/drawing/2016/5/14/chartex" xmlns:mc="http://schemas.openxmlformats.org/markup-compatibility/2006" xmlns:aink="http://schemas.microsoft.com/office/drawing/2016/ink" xmlns:am3d="http://schemas.microsoft.com/office/drawing/2017/model3d" xmlns:o="urn:schemas-microsoft-com:office:office" xmlns:oel="http://schemas.microsoft.com/office/2019/extlst" xmlns:r="http://schemas.openxmlformats.org/officeDocument/2006/relationships" xmlns:m="http://schemas.openxmlformats.org/officeDocument/2006/math" xmlns:v="urn:schemas-microsoft-com:vml" xmlns:wp14="http://schemas.microsoft.com/office/word/2010/wordprocessingDrawing" xmlns:wp="http://schemas.openxmlformats.org/drawingml/2006/wordprocessingDrawing" xmlns:w10="urn:schemas-microsoft-com:office:word" xmlns:w="http://schemas.openxmlformats.org/wordprocessingml/2006/main" xmlns:w14="http://schemas.microsoft.com/office/word/2010/wordml" xmlns:w15="http://schemas.microsoft.com/office/word/2012/wordml" xmlns:w16cex="http://schemas.microsoft.com/office/word/2018/wordml/cex" xmlns:w16cid="http://schemas.microsoft.com/office/word/2016/wordml/cid" xmlns:w16="http://schemas.microsoft.com/office/word/2018/wordml" xmlns:w16du="http://schemas.microsoft.com/office/word/2023/wordml/word16du" xmlns:w16sdtdh="http://schemas.microsoft.com/office/word/2020/wordml/sdtdatahash" xmlns:w16se="http://schemas.microsoft.com/office/word/2015/wordml/symex" xmlns:wpg="http://schemas.microsoft.com/office/word/2010/wordprocessingGroup" xmlns:wpi="http://schemas.microsoft.com/office/word/2010/wordprocessingInk" xmlns:wne="http://schemas.microsoft.com/office/word/2006/wordml" xmlns:wps="http://schemas.microsoft.com/office/word/2010/wordprocessingShape" mc:Ignorable="w14 w15 w16se w16cid w16 w16cex w16sdtdh w16du wp14">
+<w:ftr xmlns:wpc="http://schemas.microsoft.com/office/word/2010/wordprocessingCanvas" xmlns:cx="http://schemas.microsoft.com/office/drawing/2014/chartex" xmlns:cx1="http://schemas.microsoft.com/office/drawing/2015/9/8/chartex" xmlns:cx2="http://schemas.microsoft.com/office/drawing/2015/10/21/chartex" xmlns:cx3="http://schemas.microsoft.com/office/drawing/2016/5/9/chartex" xmlns:cx4="http://schemas.microsoft.com/office/drawing/2016/5/10/chartex" xmlns:cx5="http://schemas.microsoft.com/office/drawing/2016/5/11/chartex" xmlns:cx6="http://schemas.microsoft.com/office/drawing/2016/5/12/chartex" xmlns:cx7="http://schemas.microsoft.com/office/drawing/2016/5/13/chartex" xmlns:cx8="http://schemas.microsoft.com/office/drawing/2016/5/14/chartex" xmlns:mc="http://schemas.openxmlformats.org/markup-compatibility/2006" xmlns:aink="http://schemas.microsoft.com/office/drawing/2016/ink" xmlns:am3d="http://schemas.microsoft.com/office/drawing/2017/model3d" xmlns:o="urn:schemas-microsoft-com:office:office" xmlns:oel="http://schemas.microsoft.com/office/2019/extlst" xmlns:r="http://schemas.openxmlformats.org/officeDocument/2006/relationships" xmlns:m="http://schemas.openxmlformats.org/officeDocument/2006/math" xmlns:v="urn:schemas-microsoft-com:vml" xmlns:wp14="http://schemas.microsoft.com/office/word/2010/wordprocessingDrawing" xmlns:wp="http://schemas.openxmlformats.org/drawingml/2006/wordprocessingDrawing" xmlns:w10="urn:schemas-microsoft-com:office:word" xmlns:w="http://schemas.openxmlformats.org/wordprocessingml/2006/main" xmlns:w14="http://schemas.microsoft.com/office/word/2010/wordml" xmlns:w15="http://schemas.microsoft.com/office/word/2012/wordml" xmlns:w16cex="http://schemas.microsoft.com/office/word/2018/wordml/cex" xmlns:w16cid="http://schemas.microsoft.com/office/word/2016/wordml/cid" xmlns:w16="http://schemas.microsoft.com/office/word/2018/wordml" xmlns:w16du="http://schemas.microsoft.com/office/word/2023/wordml/word16du" xmlns:w16sdtdh="http://schemas.microsoft.com/office/word/2020/wordml/sdtdatahash" xmlns:w16sdtfl="http://schemas.microsoft.com/office/word/2024/wordml/sdtformatlock" xmlns:w16se="http://schemas.microsoft.com/office/word/2015/wordml/symex" xmlns:wpg="http://schemas.microsoft.com/office/word/2010/wordprocessingGroup" xmlns:wpi="http://schemas.microsoft.com/office/word/2010/wordprocessingInk" xmlns:wne="http://schemas.microsoft.com/office/word/2006/wordml" xmlns:wps="http://schemas.microsoft.com/office/word/2010/wordprocessingShape" mc:Ignorable="w14 w15 w16se w16cid w16 w16cex w16sdtdh w16sdtfl w16du wp14">
   <w:sdt>
     <w:sdtPr>
       <w:id w:val="-1900200378"/>
@@ -6131,7 +9055,6 @@
         <w:docPartUnique/>
       </w:docPartObj>
     </w:sdtPr>
-    <w:sdtEndPr/>
     <w:sdtContent>
       <w:sdt>
         <w:sdtPr>
@@ -6141,7 +9064,6 @@
             <w:docPartUnique/>
           </w:docPartObj>
         </w:sdtPr>
-        <w:sdtEndPr/>
         <w:sdtContent>
           <w:p>
             <w:pPr>
@@ -6252,7 +9174,7 @@
 </file>
 
 <file path=word/footnotes.xml><?xml version="1.0" encoding="utf-8"?>
-<w:footnotes xmlns:wpc="http://schemas.microsoft.com/office/word/2010/wordprocessingCanvas" xmlns:cx="http://schemas.microsoft.com/office/drawing/2014/chartex" xmlns:cx1="http://schemas.microsoft.com/office/drawing/2015/9/8/chartex" xmlns:cx2="http://schemas.microsoft.com/office/drawing/2015/10/21/chartex" xmlns:cx3="http://schemas.microsoft.com/office/drawing/2016/5/9/chartex" xmlns:cx4="http://schemas.microsoft.com/office/drawing/2016/5/10/chartex" xmlns:cx5="http://schemas.microsoft.com/office/drawing/2016/5/11/chartex" xmlns:cx6="http://schemas.microsoft.com/office/drawing/2016/5/12/chartex" xmlns:cx7="http://schemas.microsoft.com/office/drawing/2016/5/13/chartex" xmlns:cx8="http://schemas.microsoft.com/office/drawing/2016/5/14/chartex" xmlns:mc="http://schemas.openxmlformats.org/markup-compatibility/2006" xmlns:aink="http://schemas.microsoft.com/office/drawing/2016/ink" xmlns:am3d="http://schemas.microsoft.com/office/drawing/2017/model3d" xmlns:o="urn:schemas-microsoft-com:office:office" xmlns:oel="http://schemas.microsoft.com/office/2019/extlst" xmlns:r="http://schemas.openxmlformats.org/officeDocument/2006/relationships" xmlns:m="http://schemas.openxmlformats.org/officeDocument/2006/math" xmlns:v="urn:schemas-microsoft-com:vml" xmlns:wp14="http://schemas.microsoft.com/office/word/2010/wordprocessingDrawing" xmlns:wp="http://schemas.openxmlformats.org/drawingml/2006/wordprocessingDrawing" xmlns:w10="urn:schemas-microsoft-com:office:word" xmlns:w="http://schemas.openxmlformats.org/wordprocessingml/2006/main" xmlns:w14="http://schemas.microsoft.com/office/word/2010/wordml" xmlns:w15="http://schemas.microsoft.com/office/word/2012/wordml" xmlns:w16cex="http://schemas.microsoft.com/office/word/2018/wordml/cex" xmlns:w16cid="http://schemas.microsoft.com/office/word/2016/wordml/cid" xmlns:w16="http://schemas.microsoft.com/office/word/2018/wordml" xmlns:w16du="http://schemas.microsoft.com/office/word/2023/wordml/word16du" xmlns:w16sdtdh="http://schemas.microsoft.com/office/word/2020/wordml/sdtdatahash" xmlns:w16se="http://schemas.microsoft.com/office/word/2015/wordml/symex" xmlns:wpg="http://schemas.microsoft.com/office/word/2010/wordprocessingGroup" xmlns:wpi="http://schemas.microsoft.com/office/word/2010/wordprocessingInk" xmlns:wne="http://schemas.microsoft.com/office/word/2006/wordml" xmlns:wps="http://schemas.microsoft.com/office/word/2010/wordprocessingShape" mc:Ignorable="w14 w15 w16se w16cid w16 w16cex w16sdtdh w16du wp14">
+<w:footnotes xmlns:wpc="http://schemas.microsoft.com/office/word/2010/wordprocessingCanvas" xmlns:cx="http://schemas.microsoft.com/office/drawing/2014/chartex" xmlns:cx1="http://schemas.microsoft.com/office/drawing/2015/9/8/chartex" xmlns:cx2="http://schemas.microsoft.com/office/drawing/2015/10/21/chartex" xmlns:cx3="http://schemas.microsoft.com/office/drawing/2016/5/9/chartex" xmlns:cx4="http://schemas.microsoft.com/office/drawing/2016/5/10/chartex" xmlns:cx5="http://schemas.microsoft.com/office/drawing/2016/5/11/chartex" xmlns:cx6="http://schemas.microsoft.com/office/drawing/2016/5/12/chartex" xmlns:cx7="http://schemas.microsoft.com/office/drawing/2016/5/13/chartex" xmlns:cx8="http://schemas.microsoft.com/office/drawing/2016/5/14/chartex" xmlns:mc="http://schemas.openxmlformats.org/markup-compatibility/2006" xmlns:aink="http://schemas.microsoft.com/office/drawing/2016/ink" xmlns:am3d="http://schemas.microsoft.com/office/drawing/2017/model3d" xmlns:o="urn:schemas-microsoft-com:office:office" xmlns:oel="http://schemas.microsoft.com/office/2019/extlst" xmlns:r="http://schemas.openxmlformats.org/officeDocument/2006/relationships" xmlns:m="http://schemas.openxmlformats.org/officeDocument/2006/math" xmlns:v="urn:schemas-microsoft-com:vml" xmlns:wp14="http://schemas.microsoft.com/office/word/2010/wordprocessingDrawing" xmlns:wp="http://schemas.openxmlformats.org/drawingml/2006/wordprocessingDrawing" xmlns:w10="urn:schemas-microsoft-com:office:word" xmlns:w="http://schemas.openxmlformats.org/wordprocessingml/2006/main" xmlns:w14="http://schemas.microsoft.com/office/word/2010/wordml" xmlns:w15="http://schemas.microsoft.com/office/word/2012/wordml" xmlns:w16cex="http://schemas.microsoft.com/office/word/2018/wordml/cex" xmlns:w16cid="http://schemas.microsoft.com/office/word/2016/wordml/cid" xmlns:w16="http://schemas.microsoft.com/office/word/2018/wordml" xmlns:w16du="http://schemas.microsoft.com/office/word/2023/wordml/word16du" xmlns:w16sdtdh="http://schemas.microsoft.com/office/word/2020/wordml/sdtdatahash" xmlns:w16sdtfl="http://schemas.microsoft.com/office/word/2024/wordml/sdtformatlock" xmlns:w16se="http://schemas.microsoft.com/office/word/2015/wordml/symex" xmlns:wpg="http://schemas.microsoft.com/office/word/2010/wordprocessingGroup" xmlns:wpi="http://schemas.microsoft.com/office/word/2010/wordprocessingInk" xmlns:wne="http://schemas.microsoft.com/office/word/2006/wordml" xmlns:wps="http://schemas.microsoft.com/office/word/2010/wordprocessingShape" mc:Ignorable="w14 w15 w16se w16cid w16 w16cex w16sdtdh w16sdtfl w16du wp14">
   <w:footnote w:type="separator" w:id="-1">
     <w:p>
       <w:pPr>
@@ -6277,8 +9199,157 @@
 </file>
 
 <file path=word/numbering.xml><?xml version="1.0" encoding="utf-8"?>
-<w:numbering xmlns:wpc="http://schemas.microsoft.com/office/word/2010/wordprocessingCanvas" xmlns:cx="http://schemas.microsoft.com/office/drawing/2014/chartex" xmlns:cx1="http://schemas.microsoft.com/office/drawing/2015/9/8/chartex" xmlns:cx2="http://schemas.microsoft.com/office/drawing/2015/10/21/chartex" xmlns:cx3="http://schemas.microsoft.com/office/drawing/2016/5/9/chartex" xmlns:cx4="http://schemas.microsoft.com/office/drawing/2016/5/10/chartex" xmlns:cx5="http://schemas.microsoft.com/office/drawing/2016/5/11/chartex" xmlns:cx6="http://schemas.microsoft.com/office/drawing/2016/5/12/chartex" xmlns:cx7="http://schemas.microsoft.com/office/drawing/2016/5/13/chartex" xmlns:cx8="http://schemas.microsoft.com/office/drawing/2016/5/14/chartex" xmlns:mc="http://schemas.openxmlformats.org/markup-compatibility/2006" xmlns:aink="http://schemas.microsoft.com/office/drawing/2016/ink" xmlns:am3d="http://schemas.microsoft.com/office/drawing/2017/model3d" xmlns:o="urn:schemas-microsoft-com:office:office" xmlns:oel="http://schemas.microsoft.com/office/2019/extlst" xmlns:r="http://schemas.openxmlformats.org/officeDocument/2006/relationships" xmlns:m="http://schemas.openxmlformats.org/officeDocument/2006/math" xmlns:v="urn:schemas-microsoft-com:vml" xmlns:wp14="http://schemas.microsoft.com/office/word/2010/wordprocessingDrawing" xmlns:wp="http://schemas.openxmlformats.org/drawingml/2006/wordprocessingDrawing" xmlns:w10="urn:schemas-microsoft-com:office:word" xmlns:w="http://schemas.openxmlformats.org/wordprocessingml/2006/main" xmlns:w14="http://schemas.microsoft.com/office/word/2010/wordml" xmlns:w15="http://schemas.microsoft.com/office/word/2012/wordml" xmlns:w16cex="http://schemas.microsoft.com/office/word/2018/wordml/cex" xmlns:w16cid="http://schemas.microsoft.com/office/word/2016/wordml/cid" xmlns:w16="http://schemas.microsoft.com/office/word/2018/wordml" xmlns:w16du="http://schemas.microsoft.com/office/word/2023/wordml/word16du" xmlns:w16sdtdh="http://schemas.microsoft.com/office/word/2020/wordml/sdtdatahash" xmlns:w16se="http://schemas.microsoft.com/office/word/2015/wordml/symex" xmlns:wpg="http://schemas.microsoft.com/office/word/2010/wordprocessingGroup" xmlns:wpi="http://schemas.microsoft.com/office/word/2010/wordprocessingInk" xmlns:wne="http://schemas.microsoft.com/office/word/2006/wordml" xmlns:wps="http://schemas.microsoft.com/office/word/2010/wordprocessingShape" mc:Ignorable="w14 w15 w16se w16cid w16 w16cex w16sdtdh w16du wp14">
+<w:numbering xmlns:wpc="http://schemas.microsoft.com/office/word/2010/wordprocessingCanvas" xmlns:cx="http://schemas.microsoft.com/office/drawing/2014/chartex" xmlns:cx1="http://schemas.microsoft.com/office/drawing/2015/9/8/chartex" xmlns:cx2="http://schemas.microsoft.com/office/drawing/2015/10/21/chartex" xmlns:cx3="http://schemas.microsoft.com/office/drawing/2016/5/9/chartex" xmlns:cx4="http://schemas.microsoft.com/office/drawing/2016/5/10/chartex" xmlns:cx5="http://schemas.microsoft.com/office/drawing/2016/5/11/chartex" xmlns:cx6="http://schemas.microsoft.com/office/drawing/2016/5/12/chartex" xmlns:cx7="http://schemas.microsoft.com/office/drawing/2016/5/13/chartex" xmlns:cx8="http://schemas.microsoft.com/office/drawing/2016/5/14/chartex" xmlns:mc="http://schemas.openxmlformats.org/markup-compatibility/2006" xmlns:aink="http://schemas.microsoft.com/office/drawing/2016/ink" xmlns:am3d="http://schemas.microsoft.com/office/drawing/2017/model3d" xmlns:o="urn:schemas-microsoft-com:office:office" xmlns:oel="http://schemas.microsoft.com/office/2019/extlst" xmlns:r="http://schemas.openxmlformats.org/officeDocument/2006/relationships" xmlns:m="http://schemas.openxmlformats.org/officeDocument/2006/math" xmlns:v="urn:schemas-microsoft-com:vml" xmlns:wp14="http://schemas.microsoft.com/office/word/2010/wordprocessingDrawing" xmlns:wp="http://schemas.openxmlformats.org/drawingml/2006/wordprocessingDrawing" xmlns:w10="urn:schemas-microsoft-com:office:word" xmlns:w="http://schemas.openxmlformats.org/wordprocessingml/2006/main" xmlns:w14="http://schemas.microsoft.com/office/word/2010/wordml" xmlns:w15="http://schemas.microsoft.com/office/word/2012/wordml" xmlns:w16cex="http://schemas.microsoft.com/office/word/2018/wordml/cex" xmlns:w16cid="http://schemas.microsoft.com/office/word/2016/wordml/cid" xmlns:w16="http://schemas.microsoft.com/office/word/2018/wordml" xmlns:w16du="http://schemas.microsoft.com/office/word/2023/wordml/word16du" xmlns:w16sdtdh="http://schemas.microsoft.com/office/word/2020/wordml/sdtdatahash" xmlns:w16sdtfl="http://schemas.microsoft.com/office/word/2024/wordml/sdtformatlock" xmlns:w16se="http://schemas.microsoft.com/office/word/2015/wordml/symex" xmlns:wpg="http://schemas.microsoft.com/office/word/2010/wordprocessingGroup" xmlns:wpi="http://schemas.microsoft.com/office/word/2010/wordprocessingInk" xmlns:wne="http://schemas.microsoft.com/office/word/2006/wordml" xmlns:wps="http://schemas.microsoft.com/office/word/2010/wordprocessingShape" mc:Ignorable="w14 w15 w16se w16cid w16 w16cex w16sdtdh w16sdtfl w16du wp14">
   <w:abstractNum w:abstractNumId="0" w15:restartNumberingAfterBreak="0">
+    <w:nsid w:val="24DC3ED6"/>
+    <w:multiLevelType w:val="multilevel"/>
+    <w:tmpl w:val="AE58D546"/>
+    <w:lvl w:ilvl="0">
+      <w:start w:val="1"/>
+      <w:numFmt w:val="bullet"/>
+      <w:lvlText w:val=""/>
+      <w:lvlJc w:val="left"/>
+      <w:pPr>
+        <w:tabs>
+          <w:tab w:val="num" w:pos="720"/>
+        </w:tabs>
+        <w:ind w:left="720" w:hanging="360"/>
+      </w:pPr>
+      <w:rPr>
+        <w:rFonts w:ascii="Symbol" w:hAnsi="Symbol" w:hint="default"/>
+        <w:sz w:val="20"/>
+      </w:rPr>
+    </w:lvl>
+    <w:lvl w:ilvl="1" w:tentative="1">
+      <w:start w:val="1"/>
+      <w:numFmt w:val="bullet"/>
+      <w:lvlText w:val="o"/>
+      <w:lvlJc w:val="left"/>
+      <w:pPr>
+        <w:tabs>
+          <w:tab w:val="num" w:pos="1440"/>
+        </w:tabs>
+        <w:ind w:left="1440" w:hanging="360"/>
+      </w:pPr>
+      <w:rPr>
+        <w:rFonts w:ascii="Courier New" w:hAnsi="Courier New" w:hint="default"/>
+        <w:sz w:val="20"/>
+      </w:rPr>
+    </w:lvl>
+    <w:lvl w:ilvl="2" w:tentative="1">
+      <w:start w:val="1"/>
+      <w:numFmt w:val="bullet"/>
+      <w:lvlText w:val=""/>
+      <w:lvlJc w:val="left"/>
+      <w:pPr>
+        <w:tabs>
+          <w:tab w:val="num" w:pos="2160"/>
+        </w:tabs>
+        <w:ind w:left="2160" w:hanging="360"/>
+      </w:pPr>
+      <w:rPr>
+        <w:rFonts w:ascii="Wingdings" w:hAnsi="Wingdings" w:hint="default"/>
+        <w:sz w:val="20"/>
+      </w:rPr>
+    </w:lvl>
+    <w:lvl w:ilvl="3" w:tentative="1">
+      <w:start w:val="1"/>
+      <w:numFmt w:val="bullet"/>
+      <w:lvlText w:val=""/>
+      <w:lvlJc w:val="left"/>
+      <w:pPr>
+        <w:tabs>
+          <w:tab w:val="num" w:pos="2880"/>
+        </w:tabs>
+        <w:ind w:left="2880" w:hanging="360"/>
+      </w:pPr>
+      <w:rPr>
+        <w:rFonts w:ascii="Wingdings" w:hAnsi="Wingdings" w:hint="default"/>
+        <w:sz w:val="20"/>
+      </w:rPr>
+    </w:lvl>
+    <w:lvl w:ilvl="4" w:tentative="1">
+      <w:start w:val="1"/>
+      <w:numFmt w:val="bullet"/>
+      <w:lvlText w:val=""/>
+      <w:lvlJc w:val="left"/>
+      <w:pPr>
+        <w:tabs>
+          <w:tab w:val="num" w:pos="3600"/>
+        </w:tabs>
+        <w:ind w:left="3600" w:hanging="360"/>
+      </w:pPr>
+      <w:rPr>
+        <w:rFonts w:ascii="Wingdings" w:hAnsi="Wingdings" w:hint="default"/>
+        <w:sz w:val="20"/>
+      </w:rPr>
+    </w:lvl>
+    <w:lvl w:ilvl="5" w:tentative="1">
+      <w:start w:val="1"/>
+      <w:numFmt w:val="bullet"/>
+      <w:lvlText w:val=""/>
+      <w:lvlJc w:val="left"/>
+      <w:pPr>
+        <w:tabs>
+          <w:tab w:val="num" w:pos="4320"/>
+        </w:tabs>
+        <w:ind w:left="4320" w:hanging="360"/>
+      </w:pPr>
+      <w:rPr>
+        <w:rFonts w:ascii="Wingdings" w:hAnsi="Wingdings" w:hint="default"/>
+        <w:sz w:val="20"/>
+      </w:rPr>
+    </w:lvl>
+    <w:lvl w:ilvl="6" w:tentative="1">
+      <w:start w:val="1"/>
+      <w:numFmt w:val="bullet"/>
+      <w:lvlText w:val=""/>
+      <w:lvlJc w:val="left"/>
+      <w:pPr>
+        <w:tabs>
+          <w:tab w:val="num" w:pos="5040"/>
+        </w:tabs>
+        <w:ind w:left="5040" w:hanging="360"/>
+      </w:pPr>
+      <w:rPr>
+        <w:rFonts w:ascii="Wingdings" w:hAnsi="Wingdings" w:hint="default"/>
+        <w:sz w:val="20"/>
+      </w:rPr>
+    </w:lvl>
+    <w:lvl w:ilvl="7" w:tentative="1">
+      <w:start w:val="1"/>
+      <w:numFmt w:val="bullet"/>
+      <w:lvlText w:val=""/>
+      <w:lvlJc w:val="left"/>
+      <w:pPr>
+        <w:tabs>
+          <w:tab w:val="num" w:pos="5760"/>
+        </w:tabs>
+        <w:ind w:left="5760" w:hanging="360"/>
+      </w:pPr>
+      <w:rPr>
+        <w:rFonts w:ascii="Wingdings" w:hAnsi="Wingdings" w:hint="default"/>
+        <w:sz w:val="20"/>
+      </w:rPr>
+    </w:lvl>
+    <w:lvl w:ilvl="8" w:tentative="1">
+      <w:start w:val="1"/>
+      <w:numFmt w:val="bullet"/>
+      <w:lvlText w:val=""/>
+      <w:lvlJc w:val="left"/>
+      <w:pPr>
+        <w:tabs>
+          <w:tab w:val="num" w:pos="6480"/>
+        </w:tabs>
+        <w:ind w:left="6480" w:hanging="360"/>
+      </w:pPr>
+      <w:rPr>
+        <w:rFonts w:ascii="Wingdings" w:hAnsi="Wingdings" w:hint="default"/>
+        <w:sz w:val="20"/>
+      </w:rPr>
+    </w:lvl>
+  </w:abstractNum>
+  <w:abstractNum w:abstractNumId="1" w15:restartNumberingAfterBreak="0">
     <w:nsid w:val="3DA63986"/>
     <w:multiLevelType w:val="hybridMultilevel"/>
     <w:tmpl w:val="8902B81E"/>
@@ -6391,7 +9462,7 @@
       </w:rPr>
     </w:lvl>
   </w:abstractNum>
-  <w:abstractNum w:abstractNumId="1" w15:restartNumberingAfterBreak="0">
+  <w:abstractNum w:abstractNumId="2" w15:restartNumberingAfterBreak="0">
     <w:nsid w:val="41050B73"/>
     <w:multiLevelType w:val="multilevel"/>
     <w:tmpl w:val="EC6A3D70"/>
@@ -6540,17 +9611,324 @@
       </w:rPr>
     </w:lvl>
   </w:abstractNum>
+  <w:abstractNum w:abstractNumId="3" w15:restartNumberingAfterBreak="0">
+    <w:nsid w:val="54980CDF"/>
+    <w:multiLevelType w:val="multilevel"/>
+    <w:tmpl w:val="F2CE5750"/>
+    <w:lvl w:ilvl="0">
+      <w:start w:val="1"/>
+      <w:numFmt w:val="bullet"/>
+      <w:lvlText w:val=""/>
+      <w:lvlJc w:val="left"/>
+      <w:pPr>
+        <w:tabs>
+          <w:tab w:val="num" w:pos="720"/>
+        </w:tabs>
+        <w:ind w:left="720" w:hanging="360"/>
+      </w:pPr>
+      <w:rPr>
+        <w:rFonts w:ascii="Symbol" w:hAnsi="Symbol" w:hint="default"/>
+        <w:sz w:val="20"/>
+      </w:rPr>
+    </w:lvl>
+    <w:lvl w:ilvl="1" w:tentative="1">
+      <w:start w:val="1"/>
+      <w:numFmt w:val="bullet"/>
+      <w:lvlText w:val="o"/>
+      <w:lvlJc w:val="left"/>
+      <w:pPr>
+        <w:tabs>
+          <w:tab w:val="num" w:pos="1440"/>
+        </w:tabs>
+        <w:ind w:left="1440" w:hanging="360"/>
+      </w:pPr>
+      <w:rPr>
+        <w:rFonts w:ascii="Courier New" w:hAnsi="Courier New" w:hint="default"/>
+        <w:sz w:val="20"/>
+      </w:rPr>
+    </w:lvl>
+    <w:lvl w:ilvl="2" w:tentative="1">
+      <w:start w:val="1"/>
+      <w:numFmt w:val="bullet"/>
+      <w:lvlText w:val=""/>
+      <w:lvlJc w:val="left"/>
+      <w:pPr>
+        <w:tabs>
+          <w:tab w:val="num" w:pos="2160"/>
+        </w:tabs>
+        <w:ind w:left="2160" w:hanging="360"/>
+      </w:pPr>
+      <w:rPr>
+        <w:rFonts w:ascii="Wingdings" w:hAnsi="Wingdings" w:hint="default"/>
+        <w:sz w:val="20"/>
+      </w:rPr>
+    </w:lvl>
+    <w:lvl w:ilvl="3" w:tentative="1">
+      <w:start w:val="1"/>
+      <w:numFmt w:val="bullet"/>
+      <w:lvlText w:val=""/>
+      <w:lvlJc w:val="left"/>
+      <w:pPr>
+        <w:tabs>
+          <w:tab w:val="num" w:pos="2880"/>
+        </w:tabs>
+        <w:ind w:left="2880" w:hanging="360"/>
+      </w:pPr>
+      <w:rPr>
+        <w:rFonts w:ascii="Wingdings" w:hAnsi="Wingdings" w:hint="default"/>
+        <w:sz w:val="20"/>
+      </w:rPr>
+    </w:lvl>
+    <w:lvl w:ilvl="4" w:tentative="1">
+      <w:start w:val="1"/>
+      <w:numFmt w:val="bullet"/>
+      <w:lvlText w:val=""/>
+      <w:lvlJc w:val="left"/>
+      <w:pPr>
+        <w:tabs>
+          <w:tab w:val="num" w:pos="3600"/>
+        </w:tabs>
+        <w:ind w:left="3600" w:hanging="360"/>
+      </w:pPr>
+      <w:rPr>
+        <w:rFonts w:ascii="Wingdings" w:hAnsi="Wingdings" w:hint="default"/>
+        <w:sz w:val="20"/>
+      </w:rPr>
+    </w:lvl>
+    <w:lvl w:ilvl="5" w:tentative="1">
+      <w:start w:val="1"/>
+      <w:numFmt w:val="bullet"/>
+      <w:lvlText w:val=""/>
+      <w:lvlJc w:val="left"/>
+      <w:pPr>
+        <w:tabs>
+          <w:tab w:val="num" w:pos="4320"/>
+        </w:tabs>
+        <w:ind w:left="4320" w:hanging="360"/>
+      </w:pPr>
+      <w:rPr>
+        <w:rFonts w:ascii="Wingdings" w:hAnsi="Wingdings" w:hint="default"/>
+        <w:sz w:val="20"/>
+      </w:rPr>
+    </w:lvl>
+    <w:lvl w:ilvl="6" w:tentative="1">
+      <w:start w:val="1"/>
+      <w:numFmt w:val="bullet"/>
+      <w:lvlText w:val=""/>
+      <w:lvlJc w:val="left"/>
+      <w:pPr>
+        <w:tabs>
+          <w:tab w:val="num" w:pos="5040"/>
+        </w:tabs>
+        <w:ind w:left="5040" w:hanging="360"/>
+      </w:pPr>
+      <w:rPr>
+        <w:rFonts w:ascii="Wingdings" w:hAnsi="Wingdings" w:hint="default"/>
+        <w:sz w:val="20"/>
+      </w:rPr>
+    </w:lvl>
+    <w:lvl w:ilvl="7" w:tentative="1">
+      <w:start w:val="1"/>
+      <w:numFmt w:val="bullet"/>
+      <w:lvlText w:val=""/>
+      <w:lvlJc w:val="left"/>
+      <w:pPr>
+        <w:tabs>
+          <w:tab w:val="num" w:pos="5760"/>
+        </w:tabs>
+        <w:ind w:left="5760" w:hanging="360"/>
+      </w:pPr>
+      <w:rPr>
+        <w:rFonts w:ascii="Wingdings" w:hAnsi="Wingdings" w:hint="default"/>
+        <w:sz w:val="20"/>
+      </w:rPr>
+    </w:lvl>
+    <w:lvl w:ilvl="8" w:tentative="1">
+      <w:start w:val="1"/>
+      <w:numFmt w:val="bullet"/>
+      <w:lvlText w:val=""/>
+      <w:lvlJc w:val="left"/>
+      <w:pPr>
+        <w:tabs>
+          <w:tab w:val="num" w:pos="6480"/>
+        </w:tabs>
+        <w:ind w:left="6480" w:hanging="360"/>
+      </w:pPr>
+      <w:rPr>
+        <w:rFonts w:ascii="Wingdings" w:hAnsi="Wingdings" w:hint="default"/>
+        <w:sz w:val="20"/>
+      </w:rPr>
+    </w:lvl>
+  </w:abstractNum>
+  <w:abstractNum w:abstractNumId="4" w15:restartNumberingAfterBreak="0">
+    <w:nsid w:val="63A925B3"/>
+    <w:multiLevelType w:val="multilevel"/>
+    <w:tmpl w:val="0F64D668"/>
+    <w:lvl w:ilvl="0">
+      <w:start w:val="1"/>
+      <w:numFmt w:val="bullet"/>
+      <w:lvlText w:val=""/>
+      <w:lvlJc w:val="left"/>
+      <w:pPr>
+        <w:tabs>
+          <w:tab w:val="num" w:pos="720"/>
+        </w:tabs>
+        <w:ind w:left="720" w:hanging="360"/>
+      </w:pPr>
+      <w:rPr>
+        <w:rFonts w:ascii="Symbol" w:hAnsi="Symbol" w:hint="default"/>
+        <w:sz w:val="20"/>
+      </w:rPr>
+    </w:lvl>
+    <w:lvl w:ilvl="1" w:tentative="1">
+      <w:start w:val="1"/>
+      <w:numFmt w:val="bullet"/>
+      <w:lvlText w:val="o"/>
+      <w:lvlJc w:val="left"/>
+      <w:pPr>
+        <w:tabs>
+          <w:tab w:val="num" w:pos="1440"/>
+        </w:tabs>
+        <w:ind w:left="1440" w:hanging="360"/>
+      </w:pPr>
+      <w:rPr>
+        <w:rFonts w:ascii="Courier New" w:hAnsi="Courier New" w:hint="default"/>
+        <w:sz w:val="20"/>
+      </w:rPr>
+    </w:lvl>
+    <w:lvl w:ilvl="2" w:tentative="1">
+      <w:start w:val="1"/>
+      <w:numFmt w:val="bullet"/>
+      <w:lvlText w:val=""/>
+      <w:lvlJc w:val="left"/>
+      <w:pPr>
+        <w:tabs>
+          <w:tab w:val="num" w:pos="2160"/>
+        </w:tabs>
+        <w:ind w:left="2160" w:hanging="360"/>
+      </w:pPr>
+      <w:rPr>
+        <w:rFonts w:ascii="Wingdings" w:hAnsi="Wingdings" w:hint="default"/>
+        <w:sz w:val="20"/>
+      </w:rPr>
+    </w:lvl>
+    <w:lvl w:ilvl="3" w:tentative="1">
+      <w:start w:val="1"/>
+      <w:numFmt w:val="bullet"/>
+      <w:lvlText w:val=""/>
+      <w:lvlJc w:val="left"/>
+      <w:pPr>
+        <w:tabs>
+          <w:tab w:val="num" w:pos="2880"/>
+        </w:tabs>
+        <w:ind w:left="2880" w:hanging="360"/>
+      </w:pPr>
+      <w:rPr>
+        <w:rFonts w:ascii="Wingdings" w:hAnsi="Wingdings" w:hint="default"/>
+        <w:sz w:val="20"/>
+      </w:rPr>
+    </w:lvl>
+    <w:lvl w:ilvl="4" w:tentative="1">
+      <w:start w:val="1"/>
+      <w:numFmt w:val="bullet"/>
+      <w:lvlText w:val=""/>
+      <w:lvlJc w:val="left"/>
+      <w:pPr>
+        <w:tabs>
+          <w:tab w:val="num" w:pos="3600"/>
+        </w:tabs>
+        <w:ind w:left="3600" w:hanging="360"/>
+      </w:pPr>
+      <w:rPr>
+        <w:rFonts w:ascii="Wingdings" w:hAnsi="Wingdings" w:hint="default"/>
+        <w:sz w:val="20"/>
+      </w:rPr>
+    </w:lvl>
+    <w:lvl w:ilvl="5" w:tentative="1">
+      <w:start w:val="1"/>
+      <w:numFmt w:val="bullet"/>
+      <w:lvlText w:val=""/>
+      <w:lvlJc w:val="left"/>
+      <w:pPr>
+        <w:tabs>
+          <w:tab w:val="num" w:pos="4320"/>
+        </w:tabs>
+        <w:ind w:left="4320" w:hanging="360"/>
+      </w:pPr>
+      <w:rPr>
+        <w:rFonts w:ascii="Wingdings" w:hAnsi="Wingdings" w:hint="default"/>
+        <w:sz w:val="20"/>
+      </w:rPr>
+    </w:lvl>
+    <w:lvl w:ilvl="6" w:tentative="1">
+      <w:start w:val="1"/>
+      <w:numFmt w:val="bullet"/>
+      <w:lvlText w:val=""/>
+      <w:lvlJc w:val="left"/>
+      <w:pPr>
+        <w:tabs>
+          <w:tab w:val="num" w:pos="5040"/>
+        </w:tabs>
+        <w:ind w:left="5040" w:hanging="360"/>
+      </w:pPr>
+      <w:rPr>
+        <w:rFonts w:ascii="Wingdings" w:hAnsi="Wingdings" w:hint="default"/>
+        <w:sz w:val="20"/>
+      </w:rPr>
+    </w:lvl>
+    <w:lvl w:ilvl="7" w:tentative="1">
+      <w:start w:val="1"/>
+      <w:numFmt w:val="bullet"/>
+      <w:lvlText w:val=""/>
+      <w:lvlJc w:val="left"/>
+      <w:pPr>
+        <w:tabs>
+          <w:tab w:val="num" w:pos="5760"/>
+        </w:tabs>
+        <w:ind w:left="5760" w:hanging="360"/>
+      </w:pPr>
+      <w:rPr>
+        <w:rFonts w:ascii="Wingdings" w:hAnsi="Wingdings" w:hint="default"/>
+        <w:sz w:val="20"/>
+      </w:rPr>
+    </w:lvl>
+    <w:lvl w:ilvl="8" w:tentative="1">
+      <w:start w:val="1"/>
+      <w:numFmt w:val="bullet"/>
+      <w:lvlText w:val=""/>
+      <w:lvlJc w:val="left"/>
+      <w:pPr>
+        <w:tabs>
+          <w:tab w:val="num" w:pos="6480"/>
+        </w:tabs>
+        <w:ind w:left="6480" w:hanging="360"/>
+      </w:pPr>
+      <w:rPr>
+        <w:rFonts w:ascii="Wingdings" w:hAnsi="Wingdings" w:hint="default"/>
+        <w:sz w:val="20"/>
+      </w:rPr>
+    </w:lvl>
+  </w:abstractNum>
   <w:num w:numId="1" w16cid:durableId="1155877193">
+    <w:abstractNumId w:val="1"/>
+  </w:num>
+  <w:num w:numId="2" w16cid:durableId="1124932817">
+    <w:abstractNumId w:val="2"/>
+  </w:num>
+  <w:num w:numId="3" w16cid:durableId="900478854">
     <w:abstractNumId w:val="0"/>
   </w:num>
-  <w:num w:numId="2" w16cid:durableId="1124932817">
-    <w:abstractNumId w:val="1"/>
+  <w:num w:numId="4" w16cid:durableId="98569354">
+    <w:abstractNumId w:val="3"/>
+  </w:num>
+  <w:num w:numId="5" w16cid:durableId="1791626846">
+    <w:abstractNumId w:val="4"/>
   </w:num>
 </w:numbering>
 </file>
 
 <file path=word/styles.xml><?xml version="1.0" encoding="utf-8"?>
-<w:styles xmlns:mc="http://schemas.openxmlformats.org/markup-compatibility/2006" xmlns:r="http://schemas.openxmlformats.org/officeDocument/2006/relationships" xmlns:w="http://schemas.openxmlformats.org/wordprocessingml/2006/main" xmlns:w14="http://schemas.microsoft.com/office/word/2010/wordml" xmlns:w15="http://schemas.microsoft.com/office/word/2012/wordml" xmlns:w16cex="http://schemas.microsoft.com/office/word/2018/wordml/cex" xmlns:w16cid="http://schemas.microsoft.com/office/word/2016/wordml/cid" xmlns:w16="http://schemas.microsoft.com/office/word/2018/wordml" xmlns:w16du="http://schemas.microsoft.com/office/word/2023/wordml/word16du" xmlns:w16sdtdh="http://schemas.microsoft.com/office/word/2020/wordml/sdtdatahash" xmlns:w16se="http://schemas.microsoft.com/office/word/2015/wordml/symex" mc:Ignorable="w14 w15 w16se w16cid w16 w16cex w16sdtdh w16du">
+<w:styles xmlns:mc="http://schemas.openxmlformats.org/markup-compatibility/2006" xmlns:r="http://schemas.openxmlformats.org/officeDocument/2006/relationships" xmlns:w="http://schemas.openxmlformats.org/wordprocessingml/2006/main" xmlns:w14="http://schemas.microsoft.com/office/word/2010/wordml" xmlns:w15="http://schemas.microsoft.com/office/word/2012/wordml" xmlns:w16cex="http://schemas.microsoft.com/office/word/2018/wordml/cex" xmlns:w16cid="http://schemas.microsoft.com/office/word/2016/wordml/cid" xmlns:w16="http://schemas.microsoft.com/office/word/2018/wordml" xmlns:w16du="http://schemas.microsoft.com/office/word/2023/wordml/word16du" xmlns:w16sdtdh="http://schemas.microsoft.com/office/word/2020/wordml/sdtdatahash" xmlns:w16sdtfl="http://schemas.microsoft.com/office/word/2024/wordml/sdtformatlock" xmlns:w16se="http://schemas.microsoft.com/office/word/2015/wordml/symex" mc:Ignorable="w14 w15 w16se w16cid w16 w16cex w16sdtdh w16sdtfl w16du">
   <w:docDefaults>
     <w:rPrDefault>
       <w:rPr>
